--- a/documents/Курсовой проект.docx
+++ b/documents/Курсовой проект.docx
@@ -10,6 +10,8 @@
           <w:szCs w:val="28"/>
         </w:rPr>
       </w:pPr>
+      <w:bookmarkStart w:id="0" w:name="_GoBack"/>
+      <w:bookmarkEnd w:id="0"/>
       <w:r>
         <w:rPr>
           <w:szCs w:val="28"/>
@@ -607,8 +609,8 @@
           <w:szCs w:val="28"/>
         </w:rPr>
       </w:pPr>
-      <w:bookmarkStart w:id="0" w:name="_heading=h.gjdgxs" w:colFirst="0" w:colLast="0"/>
-      <w:bookmarkEnd w:id="0"/>
+      <w:bookmarkStart w:id="1" w:name="_heading=h.gjdgxs" w:colFirst="0" w:colLast="0"/>
+      <w:bookmarkEnd w:id="1"/>
       <w:r>
         <w:rPr>
           <w:b/>
@@ -618,9 +620,7 @@
         <w:lastRenderedPageBreak/>
         <w:t>Содержание</w:t>
       </w:r>
-      <w:bookmarkStart w:id="1" w:name="_heading=h.30j0zll" w:colFirst="0" w:colLast="0"/>
-      <w:bookmarkStart w:id="2" w:name="_GoBack"/>
-      <w:bookmarkEnd w:id="1"/>
+      <w:bookmarkStart w:id="2" w:name="_heading=h.30j0zll" w:colFirst="0" w:colLast="0"/>
       <w:bookmarkEnd w:id="2"/>
     </w:p>
     <w:sdt>
@@ -681,7 +681,7 @@
             </w:rPr>
             <w:fldChar w:fldCharType="separate"/>
           </w:r>
-          <w:hyperlink w:anchor="_Toc67489896" w:history="1">
+          <w:hyperlink w:anchor="_Toc71154978" w:history="1">
             <w:r>
               <w:rPr>
                 <w:rStyle w:val="a6"/>
@@ -708,7 +708,7 @@
                 <w:noProof/>
                 <w:webHidden/>
               </w:rPr>
-              <w:instrText xml:space="preserve"> PAGEREF _Toc67489896 \h </w:instrText>
+              <w:instrText xml:space="preserve"> PAGEREF _Toc71154978 \h </w:instrText>
             </w:r>
             <w:r>
               <w:rPr>
@@ -753,7 +753,7 @@
               <w:szCs w:val="22"/>
             </w:rPr>
           </w:pPr>
-          <w:hyperlink w:anchor="_Toc67489897" w:history="1">
+          <w:hyperlink w:anchor="_Toc71154979" w:history="1">
             <w:r>
               <w:rPr>
                 <w:rStyle w:val="a6"/>
@@ -796,7 +796,7 @@
                 <w:noProof/>
                 <w:webHidden/>
               </w:rPr>
-              <w:instrText xml:space="preserve"> PAGEREF _Toc67489897 \h </w:instrText>
+              <w:instrText xml:space="preserve"> PAGEREF _Toc71154979 \h </w:instrText>
             </w:r>
             <w:r>
               <w:rPr>
@@ -841,7 +841,7 @@
               <w:szCs w:val="22"/>
             </w:rPr>
           </w:pPr>
-          <w:hyperlink w:anchor="_Toc67489898" w:history="1">
+          <w:hyperlink w:anchor="_Toc71154980" w:history="1">
             <w:r>
               <w:rPr>
                 <w:rStyle w:val="a6"/>
@@ -884,7 +884,7 @@
                 <w:noProof/>
                 <w:webHidden/>
               </w:rPr>
-              <w:instrText xml:space="preserve"> PAGEREF _Toc67489898 \h </w:instrText>
+              <w:instrText xml:space="preserve"> PAGEREF _Toc71154980 \h </w:instrText>
             </w:r>
             <w:r>
               <w:rPr>
@@ -929,7 +929,7 @@
               <w:szCs w:val="22"/>
             </w:rPr>
           </w:pPr>
-          <w:hyperlink w:anchor="_Toc67489899" w:history="1">
+          <w:hyperlink w:anchor="_Toc71154981" w:history="1">
             <w:r>
               <w:rPr>
                 <w:rStyle w:val="a6"/>
@@ -972,7 +972,7 @@
                 <w:noProof/>
                 <w:webHidden/>
               </w:rPr>
-              <w:instrText xml:space="preserve"> PAGEREF _Toc67489899 \h </w:instrText>
+              <w:instrText xml:space="preserve"> PAGEREF _Toc71154981 \h </w:instrText>
             </w:r>
             <w:r>
               <w:rPr>
@@ -1017,7 +1017,7 @@
               <w:szCs w:val="22"/>
             </w:rPr>
           </w:pPr>
-          <w:hyperlink w:anchor="_Toc67489900" w:history="1">
+          <w:hyperlink w:anchor="_Toc71154982" w:history="1">
             <w:r>
               <w:rPr>
                 <w:rStyle w:val="a6"/>
@@ -1060,7 +1060,7 @@
                 <w:noProof/>
                 <w:webHidden/>
               </w:rPr>
-              <w:instrText xml:space="preserve"> PAGEREF _Toc67489900 \h </w:instrText>
+              <w:instrText xml:space="preserve"> PAGEREF _Toc71154982 \h </w:instrText>
             </w:r>
             <w:r>
               <w:rPr>
@@ -1105,7 +1105,7 @@
               <w:szCs w:val="22"/>
             </w:rPr>
           </w:pPr>
-          <w:hyperlink w:anchor="_Toc67489901" w:history="1">
+          <w:hyperlink w:anchor="_Toc71154983" w:history="1">
             <w:r>
               <w:rPr>
                 <w:rStyle w:val="a6"/>
@@ -1150,7 +1150,7 @@
                 <w:noProof/>
                 <w:webHidden/>
               </w:rPr>
-              <w:instrText xml:space="preserve"> PAGEREF _Toc67489901 \h </w:instrText>
+              <w:instrText xml:space="preserve"> PAGEREF _Toc71154983 \h </w:instrText>
             </w:r>
             <w:r>
               <w:rPr>
@@ -1195,7 +1195,7 @@
               <w:szCs w:val="22"/>
             </w:rPr>
           </w:pPr>
-          <w:hyperlink w:anchor="_Toc67489902" w:history="1">
+          <w:hyperlink w:anchor="_Toc71154984" w:history="1">
             <w:r>
               <w:rPr>
                 <w:rStyle w:val="a6"/>
@@ -1238,7 +1238,7 @@
                 <w:noProof/>
                 <w:webHidden/>
               </w:rPr>
-              <w:instrText xml:space="preserve"> PAGEREF _Toc67489902 \h </w:instrText>
+              <w:instrText xml:space="preserve"> PAGEREF _Toc71154984 \h </w:instrText>
             </w:r>
             <w:r>
               <w:rPr>
@@ -1283,7 +1283,7 @@
               <w:szCs w:val="22"/>
             </w:rPr>
           </w:pPr>
-          <w:hyperlink w:anchor="_Toc67489903" w:history="1">
+          <w:hyperlink w:anchor="_Toc71154985" w:history="1">
             <w:r>
               <w:rPr>
                 <w:rStyle w:val="a6"/>
@@ -1328,7 +1328,7 @@
                 <w:noProof/>
                 <w:webHidden/>
               </w:rPr>
-              <w:instrText xml:space="preserve"> PAGEREF _Toc67489903 \h </w:instrText>
+              <w:instrText xml:space="preserve"> PAGEREF _Toc71154985 \h </w:instrText>
             </w:r>
             <w:r>
               <w:rPr>
@@ -1349,6 +1349,976 @@
                 <w:webHidden/>
               </w:rPr>
               <w:t>8</w:t>
+            </w:r>
+            <w:r>
+              <w:rPr>
+                <w:noProof/>
+                <w:webHidden/>
+              </w:rPr>
+              <w:fldChar w:fldCharType="end"/>
+            </w:r>
+          </w:hyperlink>
+        </w:p>
+        <w:p>
+          <w:pPr>
+            <w:pStyle w:val="11"/>
+            <w:tabs>
+              <w:tab w:val="left" w:pos="1100"/>
+              <w:tab w:val="right" w:leader="dot" w:pos="9016"/>
+            </w:tabs>
+            <w:rPr>
+              <w:rFonts w:asciiTheme="minorHAnsi" w:eastAsiaTheme="minorEastAsia" w:hAnsiTheme="minorHAnsi" w:cstheme="minorBidi"/>
+              <w:noProof/>
+              <w:sz w:val="22"/>
+              <w:szCs w:val="22"/>
+            </w:rPr>
+          </w:pPr>
+          <w:hyperlink w:anchor="_Toc71154986" w:history="1">
+            <w:r>
+              <w:rPr>
+                <w:rStyle w:val="a6"/>
+                <w:noProof/>
+              </w:rPr>
+              <w:t>4</w:t>
+            </w:r>
+            <w:r>
+              <w:rPr>
+                <w:rFonts w:asciiTheme="minorHAnsi" w:eastAsiaTheme="minorEastAsia" w:hAnsiTheme="minorHAnsi" w:cstheme="minorBidi"/>
+                <w:noProof/>
+                <w:sz w:val="22"/>
+                <w:szCs w:val="22"/>
+              </w:rPr>
+              <w:tab/>
+            </w:r>
+            <w:r>
+              <w:rPr>
+                <w:rStyle w:val="a6"/>
+                <w:noProof/>
+              </w:rPr>
+              <w:t>Анализ задачи</w:t>
+            </w:r>
+            <w:r>
+              <w:rPr>
+                <w:noProof/>
+                <w:webHidden/>
+              </w:rPr>
+              <w:tab/>
+            </w:r>
+            <w:r>
+              <w:rPr>
+                <w:noProof/>
+                <w:webHidden/>
+              </w:rPr>
+              <w:fldChar w:fldCharType="begin"/>
+            </w:r>
+            <w:r>
+              <w:rPr>
+                <w:noProof/>
+                <w:webHidden/>
+              </w:rPr>
+              <w:instrText xml:space="preserve"> PAGEREF _Toc71154986 \h </w:instrText>
+            </w:r>
+            <w:r>
+              <w:rPr>
+                <w:noProof/>
+                <w:webHidden/>
+              </w:rPr>
+            </w:r>
+            <w:r>
+              <w:rPr>
+                <w:noProof/>
+                <w:webHidden/>
+              </w:rPr>
+              <w:fldChar w:fldCharType="separate"/>
+            </w:r>
+            <w:r>
+              <w:rPr>
+                <w:noProof/>
+                <w:webHidden/>
+              </w:rPr>
+              <w:t>9</w:t>
+            </w:r>
+            <w:r>
+              <w:rPr>
+                <w:noProof/>
+                <w:webHidden/>
+              </w:rPr>
+              <w:fldChar w:fldCharType="end"/>
+            </w:r>
+          </w:hyperlink>
+        </w:p>
+        <w:p>
+          <w:pPr>
+            <w:pStyle w:val="23"/>
+            <w:tabs>
+              <w:tab w:val="left" w:pos="1540"/>
+              <w:tab w:val="right" w:leader="dot" w:pos="9016"/>
+            </w:tabs>
+            <w:rPr>
+              <w:rFonts w:asciiTheme="minorHAnsi" w:eastAsiaTheme="minorEastAsia" w:hAnsiTheme="minorHAnsi" w:cstheme="minorBidi"/>
+              <w:noProof/>
+              <w:sz w:val="22"/>
+              <w:szCs w:val="22"/>
+            </w:rPr>
+          </w:pPr>
+          <w:hyperlink w:anchor="_Toc71154987" w:history="1">
+            <w:r>
+              <w:rPr>
+                <w:rStyle w:val="a6"/>
+                <w:noProof/>
+              </w:rPr>
+              <w:t>4.1</w:t>
+            </w:r>
+            <w:r>
+              <w:rPr>
+                <w:rFonts w:asciiTheme="minorHAnsi" w:eastAsiaTheme="minorEastAsia" w:hAnsiTheme="minorHAnsi" w:cstheme="minorBidi"/>
+                <w:noProof/>
+                <w:sz w:val="22"/>
+                <w:szCs w:val="22"/>
+              </w:rPr>
+              <w:tab/>
+            </w:r>
+            <w:r>
+              <w:rPr>
+                <w:rStyle w:val="a6"/>
+                <w:noProof/>
+              </w:rPr>
+              <w:t>Варианты использования системы</w:t>
+            </w:r>
+            <w:r>
+              <w:rPr>
+                <w:noProof/>
+                <w:webHidden/>
+              </w:rPr>
+              <w:tab/>
+            </w:r>
+            <w:r>
+              <w:rPr>
+                <w:noProof/>
+                <w:webHidden/>
+              </w:rPr>
+              <w:fldChar w:fldCharType="begin"/>
+            </w:r>
+            <w:r>
+              <w:rPr>
+                <w:noProof/>
+                <w:webHidden/>
+              </w:rPr>
+              <w:instrText xml:space="preserve"> PAGEREF _Toc71154987 \h </w:instrText>
+            </w:r>
+            <w:r>
+              <w:rPr>
+                <w:noProof/>
+                <w:webHidden/>
+              </w:rPr>
+            </w:r>
+            <w:r>
+              <w:rPr>
+                <w:noProof/>
+                <w:webHidden/>
+              </w:rPr>
+              <w:fldChar w:fldCharType="separate"/>
+            </w:r>
+            <w:r>
+              <w:rPr>
+                <w:noProof/>
+                <w:webHidden/>
+              </w:rPr>
+              <w:t>9</w:t>
+            </w:r>
+            <w:r>
+              <w:rPr>
+                <w:noProof/>
+                <w:webHidden/>
+              </w:rPr>
+              <w:fldChar w:fldCharType="end"/>
+            </w:r>
+          </w:hyperlink>
+        </w:p>
+        <w:p>
+          <w:pPr>
+            <w:pStyle w:val="23"/>
+            <w:tabs>
+              <w:tab w:val="left" w:pos="1540"/>
+              <w:tab w:val="right" w:leader="dot" w:pos="9016"/>
+            </w:tabs>
+            <w:rPr>
+              <w:rFonts w:asciiTheme="minorHAnsi" w:eastAsiaTheme="minorEastAsia" w:hAnsiTheme="minorHAnsi" w:cstheme="minorBidi"/>
+              <w:noProof/>
+              <w:sz w:val="22"/>
+              <w:szCs w:val="22"/>
+            </w:rPr>
+          </w:pPr>
+          <w:hyperlink w:anchor="_Toc71154988" w:history="1">
+            <w:r>
+              <w:rPr>
+                <w:rStyle w:val="a6"/>
+                <w:noProof/>
+              </w:rPr>
+              <w:t>4.2</w:t>
+            </w:r>
+            <w:r>
+              <w:rPr>
+                <w:rFonts w:asciiTheme="minorHAnsi" w:eastAsiaTheme="minorEastAsia" w:hAnsiTheme="minorHAnsi" w:cstheme="minorBidi"/>
+                <w:noProof/>
+                <w:sz w:val="22"/>
+                <w:szCs w:val="22"/>
+              </w:rPr>
+              <w:tab/>
+            </w:r>
+            <w:r>
+              <w:rPr>
+                <w:rStyle w:val="a6"/>
+                <w:noProof/>
+              </w:rPr>
+              <w:t>Общая структура системы</w:t>
+            </w:r>
+            <w:r>
+              <w:rPr>
+                <w:noProof/>
+                <w:webHidden/>
+              </w:rPr>
+              <w:tab/>
+            </w:r>
+            <w:r>
+              <w:rPr>
+                <w:noProof/>
+                <w:webHidden/>
+              </w:rPr>
+              <w:fldChar w:fldCharType="begin"/>
+            </w:r>
+            <w:r>
+              <w:rPr>
+                <w:noProof/>
+                <w:webHidden/>
+              </w:rPr>
+              <w:instrText xml:space="preserve"> PAGEREF _Toc71154988 \h </w:instrText>
+            </w:r>
+            <w:r>
+              <w:rPr>
+                <w:noProof/>
+                <w:webHidden/>
+              </w:rPr>
+            </w:r>
+            <w:r>
+              <w:rPr>
+                <w:noProof/>
+                <w:webHidden/>
+              </w:rPr>
+              <w:fldChar w:fldCharType="separate"/>
+            </w:r>
+            <w:r>
+              <w:rPr>
+                <w:noProof/>
+                <w:webHidden/>
+              </w:rPr>
+              <w:t>11</w:t>
+            </w:r>
+            <w:r>
+              <w:rPr>
+                <w:noProof/>
+                <w:webHidden/>
+              </w:rPr>
+              <w:fldChar w:fldCharType="end"/>
+            </w:r>
+          </w:hyperlink>
+        </w:p>
+        <w:p>
+          <w:pPr>
+            <w:pStyle w:val="23"/>
+            <w:tabs>
+              <w:tab w:val="left" w:pos="1540"/>
+              <w:tab w:val="right" w:leader="dot" w:pos="9016"/>
+            </w:tabs>
+            <w:rPr>
+              <w:rFonts w:asciiTheme="minorHAnsi" w:eastAsiaTheme="minorEastAsia" w:hAnsiTheme="minorHAnsi" w:cstheme="minorBidi"/>
+              <w:noProof/>
+              <w:sz w:val="22"/>
+              <w:szCs w:val="22"/>
+            </w:rPr>
+          </w:pPr>
+          <w:hyperlink w:anchor="_Toc71154989" w:history="1">
+            <w:r>
+              <w:rPr>
+                <w:rStyle w:val="a6"/>
+                <w:noProof/>
+              </w:rPr>
+              <w:t>4.3</w:t>
+            </w:r>
+            <w:r>
+              <w:rPr>
+                <w:rFonts w:asciiTheme="minorHAnsi" w:eastAsiaTheme="minorEastAsia" w:hAnsiTheme="minorHAnsi" w:cstheme="minorBidi"/>
+                <w:noProof/>
+                <w:sz w:val="22"/>
+                <w:szCs w:val="22"/>
+              </w:rPr>
+              <w:tab/>
+            </w:r>
+            <w:r>
+              <w:rPr>
+                <w:rStyle w:val="a6"/>
+                <w:noProof/>
+              </w:rPr>
+              <w:t>Конфигурация системы</w:t>
+            </w:r>
+            <w:r>
+              <w:rPr>
+                <w:noProof/>
+                <w:webHidden/>
+              </w:rPr>
+              <w:tab/>
+            </w:r>
+            <w:r>
+              <w:rPr>
+                <w:noProof/>
+                <w:webHidden/>
+              </w:rPr>
+              <w:fldChar w:fldCharType="begin"/>
+            </w:r>
+            <w:r>
+              <w:rPr>
+                <w:noProof/>
+                <w:webHidden/>
+              </w:rPr>
+              <w:instrText xml:space="preserve"> PAGEREF _Toc71154989 \h </w:instrText>
+            </w:r>
+            <w:r>
+              <w:rPr>
+                <w:noProof/>
+                <w:webHidden/>
+              </w:rPr>
+            </w:r>
+            <w:r>
+              <w:rPr>
+                <w:noProof/>
+                <w:webHidden/>
+              </w:rPr>
+              <w:fldChar w:fldCharType="separate"/>
+            </w:r>
+            <w:r>
+              <w:rPr>
+                <w:noProof/>
+                <w:webHidden/>
+              </w:rPr>
+              <w:t>12</w:t>
+            </w:r>
+            <w:r>
+              <w:rPr>
+                <w:noProof/>
+                <w:webHidden/>
+              </w:rPr>
+              <w:fldChar w:fldCharType="end"/>
+            </w:r>
+          </w:hyperlink>
+        </w:p>
+        <w:p>
+          <w:pPr>
+            <w:pStyle w:val="23"/>
+            <w:tabs>
+              <w:tab w:val="left" w:pos="1540"/>
+              <w:tab w:val="right" w:leader="dot" w:pos="9016"/>
+            </w:tabs>
+            <w:rPr>
+              <w:rFonts w:asciiTheme="minorHAnsi" w:eastAsiaTheme="minorEastAsia" w:hAnsiTheme="minorHAnsi" w:cstheme="minorBidi"/>
+              <w:noProof/>
+              <w:sz w:val="22"/>
+              <w:szCs w:val="22"/>
+            </w:rPr>
+          </w:pPr>
+          <w:hyperlink w:anchor="_Toc71154990" w:history="1">
+            <w:r>
+              <w:rPr>
+                <w:rStyle w:val="a6"/>
+                <w:noProof/>
+              </w:rPr>
+              <w:t>4.4</w:t>
+            </w:r>
+            <w:r>
+              <w:rPr>
+                <w:rFonts w:asciiTheme="minorHAnsi" w:eastAsiaTheme="minorEastAsia" w:hAnsiTheme="minorHAnsi" w:cstheme="minorBidi"/>
+                <w:noProof/>
+                <w:sz w:val="22"/>
+                <w:szCs w:val="22"/>
+              </w:rPr>
+              <w:tab/>
+            </w:r>
+            <w:r>
+              <w:rPr>
+                <w:rStyle w:val="a6"/>
+                <w:noProof/>
+              </w:rPr>
+              <w:t>Взаимодействие компонентов системы</w:t>
+            </w:r>
+            <w:r>
+              <w:rPr>
+                <w:noProof/>
+                <w:webHidden/>
+              </w:rPr>
+              <w:tab/>
+            </w:r>
+            <w:r>
+              <w:rPr>
+                <w:noProof/>
+                <w:webHidden/>
+              </w:rPr>
+              <w:fldChar w:fldCharType="begin"/>
+            </w:r>
+            <w:r>
+              <w:rPr>
+                <w:noProof/>
+                <w:webHidden/>
+              </w:rPr>
+              <w:instrText xml:space="preserve"> PAGEREF _Toc71154990 \h </w:instrText>
+            </w:r>
+            <w:r>
+              <w:rPr>
+                <w:noProof/>
+                <w:webHidden/>
+              </w:rPr>
+            </w:r>
+            <w:r>
+              <w:rPr>
+                <w:noProof/>
+                <w:webHidden/>
+              </w:rPr>
+              <w:fldChar w:fldCharType="separate"/>
+            </w:r>
+            <w:r>
+              <w:rPr>
+                <w:noProof/>
+                <w:webHidden/>
+              </w:rPr>
+              <w:t>12</w:t>
+            </w:r>
+            <w:r>
+              <w:rPr>
+                <w:noProof/>
+                <w:webHidden/>
+              </w:rPr>
+              <w:fldChar w:fldCharType="end"/>
+            </w:r>
+          </w:hyperlink>
+        </w:p>
+        <w:p>
+          <w:pPr>
+            <w:pStyle w:val="23"/>
+            <w:tabs>
+              <w:tab w:val="left" w:pos="1540"/>
+              <w:tab w:val="right" w:leader="dot" w:pos="9016"/>
+            </w:tabs>
+            <w:rPr>
+              <w:rFonts w:asciiTheme="minorHAnsi" w:eastAsiaTheme="minorEastAsia" w:hAnsiTheme="minorHAnsi" w:cstheme="minorBidi"/>
+              <w:noProof/>
+              <w:sz w:val="22"/>
+              <w:szCs w:val="22"/>
+            </w:rPr>
+          </w:pPr>
+          <w:hyperlink w:anchor="_Toc71154991" w:history="1">
+            <w:r>
+              <w:rPr>
+                <w:rStyle w:val="a6"/>
+                <w:noProof/>
+              </w:rPr>
+              <w:t>4.5</w:t>
+            </w:r>
+            <w:r>
+              <w:rPr>
+                <w:rFonts w:asciiTheme="minorHAnsi" w:eastAsiaTheme="minorEastAsia" w:hAnsiTheme="minorHAnsi" w:cstheme="minorBidi"/>
+                <w:noProof/>
+                <w:sz w:val="22"/>
+                <w:szCs w:val="22"/>
+              </w:rPr>
+              <w:tab/>
+            </w:r>
+            <w:r>
+              <w:rPr>
+                <w:rStyle w:val="a6"/>
+                <w:noProof/>
+              </w:rPr>
+              <w:t>Взаимодействие в системе</w:t>
+            </w:r>
+            <w:r>
+              <w:rPr>
+                <w:noProof/>
+                <w:webHidden/>
+              </w:rPr>
+              <w:tab/>
+            </w:r>
+            <w:r>
+              <w:rPr>
+                <w:noProof/>
+                <w:webHidden/>
+              </w:rPr>
+              <w:fldChar w:fldCharType="begin"/>
+            </w:r>
+            <w:r>
+              <w:rPr>
+                <w:noProof/>
+                <w:webHidden/>
+              </w:rPr>
+              <w:instrText xml:space="preserve"> PAGEREF _Toc71154991 \h </w:instrText>
+            </w:r>
+            <w:r>
+              <w:rPr>
+                <w:noProof/>
+                <w:webHidden/>
+              </w:rPr>
+            </w:r>
+            <w:r>
+              <w:rPr>
+                <w:noProof/>
+                <w:webHidden/>
+              </w:rPr>
+              <w:fldChar w:fldCharType="separate"/>
+            </w:r>
+            <w:r>
+              <w:rPr>
+                <w:noProof/>
+                <w:webHidden/>
+              </w:rPr>
+              <w:t>15</w:t>
+            </w:r>
+            <w:r>
+              <w:rPr>
+                <w:noProof/>
+                <w:webHidden/>
+              </w:rPr>
+              <w:fldChar w:fldCharType="end"/>
+            </w:r>
+          </w:hyperlink>
+        </w:p>
+        <w:p>
+          <w:pPr>
+            <w:pStyle w:val="23"/>
+            <w:tabs>
+              <w:tab w:val="left" w:pos="1540"/>
+              <w:tab w:val="right" w:leader="dot" w:pos="9016"/>
+            </w:tabs>
+            <w:rPr>
+              <w:rFonts w:asciiTheme="minorHAnsi" w:eastAsiaTheme="minorEastAsia" w:hAnsiTheme="minorHAnsi" w:cstheme="minorBidi"/>
+              <w:noProof/>
+              <w:sz w:val="22"/>
+              <w:szCs w:val="22"/>
+            </w:rPr>
+          </w:pPr>
+          <w:hyperlink w:anchor="_Toc71154992" w:history="1">
+            <w:r>
+              <w:rPr>
+                <w:rStyle w:val="a6"/>
+                <w:noProof/>
+              </w:rPr>
+              <w:t>4.6</w:t>
+            </w:r>
+            <w:r>
+              <w:rPr>
+                <w:rFonts w:asciiTheme="minorHAnsi" w:eastAsiaTheme="minorEastAsia" w:hAnsiTheme="minorHAnsi" w:cstheme="minorBidi"/>
+                <w:noProof/>
+                <w:sz w:val="22"/>
+                <w:szCs w:val="22"/>
+              </w:rPr>
+              <w:tab/>
+            </w:r>
+            <w:r>
+              <w:rPr>
+                <w:rStyle w:val="a6"/>
+                <w:noProof/>
+              </w:rPr>
+              <w:t>Варианты состояния системы</w:t>
+            </w:r>
+            <w:r>
+              <w:rPr>
+                <w:noProof/>
+                <w:webHidden/>
+              </w:rPr>
+              <w:tab/>
+            </w:r>
+            <w:r>
+              <w:rPr>
+                <w:noProof/>
+                <w:webHidden/>
+              </w:rPr>
+              <w:fldChar w:fldCharType="begin"/>
+            </w:r>
+            <w:r>
+              <w:rPr>
+                <w:noProof/>
+                <w:webHidden/>
+              </w:rPr>
+              <w:instrText xml:space="preserve"> PAGEREF _Toc71154992 \h </w:instrText>
+            </w:r>
+            <w:r>
+              <w:rPr>
+                <w:noProof/>
+                <w:webHidden/>
+              </w:rPr>
+            </w:r>
+            <w:r>
+              <w:rPr>
+                <w:noProof/>
+                <w:webHidden/>
+              </w:rPr>
+              <w:fldChar w:fldCharType="separate"/>
+            </w:r>
+            <w:r>
+              <w:rPr>
+                <w:noProof/>
+                <w:webHidden/>
+              </w:rPr>
+              <w:t>16</w:t>
+            </w:r>
+            <w:r>
+              <w:rPr>
+                <w:noProof/>
+                <w:webHidden/>
+              </w:rPr>
+              <w:fldChar w:fldCharType="end"/>
+            </w:r>
+          </w:hyperlink>
+        </w:p>
+        <w:p>
+          <w:pPr>
+            <w:pStyle w:val="23"/>
+            <w:tabs>
+              <w:tab w:val="left" w:pos="1540"/>
+              <w:tab w:val="right" w:leader="dot" w:pos="9016"/>
+            </w:tabs>
+            <w:rPr>
+              <w:rFonts w:asciiTheme="minorHAnsi" w:eastAsiaTheme="minorEastAsia" w:hAnsiTheme="minorHAnsi" w:cstheme="minorBidi"/>
+              <w:noProof/>
+              <w:sz w:val="22"/>
+              <w:szCs w:val="22"/>
+            </w:rPr>
+          </w:pPr>
+          <w:hyperlink w:anchor="_Toc71154993" w:history="1">
+            <w:r>
+              <w:rPr>
+                <w:rStyle w:val="a6"/>
+                <w:noProof/>
+              </w:rPr>
+              <w:t>4.7</w:t>
+            </w:r>
+            <w:r>
+              <w:rPr>
+                <w:rFonts w:asciiTheme="minorHAnsi" w:eastAsiaTheme="minorEastAsia" w:hAnsiTheme="minorHAnsi" w:cstheme="minorBidi"/>
+                <w:noProof/>
+                <w:sz w:val="22"/>
+                <w:szCs w:val="22"/>
+              </w:rPr>
+              <w:tab/>
+            </w:r>
+            <w:r>
+              <w:rPr>
+                <w:rStyle w:val="a6"/>
+                <w:noProof/>
+              </w:rPr>
+              <w:t>Действия с системой</w:t>
+            </w:r>
+            <w:r>
+              <w:rPr>
+                <w:noProof/>
+                <w:webHidden/>
+              </w:rPr>
+              <w:tab/>
+            </w:r>
+            <w:r>
+              <w:rPr>
+                <w:noProof/>
+                <w:webHidden/>
+              </w:rPr>
+              <w:fldChar w:fldCharType="begin"/>
+            </w:r>
+            <w:r>
+              <w:rPr>
+                <w:noProof/>
+                <w:webHidden/>
+              </w:rPr>
+              <w:instrText xml:space="preserve"> PAGEREF _Toc71154993 \h </w:instrText>
+            </w:r>
+            <w:r>
+              <w:rPr>
+                <w:noProof/>
+                <w:webHidden/>
+              </w:rPr>
+            </w:r>
+            <w:r>
+              <w:rPr>
+                <w:noProof/>
+                <w:webHidden/>
+              </w:rPr>
+              <w:fldChar w:fldCharType="separate"/>
+            </w:r>
+            <w:r>
+              <w:rPr>
+                <w:noProof/>
+                <w:webHidden/>
+              </w:rPr>
+              <w:t>18</w:t>
+            </w:r>
+            <w:r>
+              <w:rPr>
+                <w:noProof/>
+                <w:webHidden/>
+              </w:rPr>
+              <w:fldChar w:fldCharType="end"/>
+            </w:r>
+          </w:hyperlink>
+        </w:p>
+        <w:p>
+          <w:pPr>
+            <w:pStyle w:val="23"/>
+            <w:tabs>
+              <w:tab w:val="left" w:pos="1540"/>
+              <w:tab w:val="right" w:leader="dot" w:pos="9016"/>
+            </w:tabs>
+            <w:rPr>
+              <w:rFonts w:asciiTheme="minorHAnsi" w:eastAsiaTheme="minorEastAsia" w:hAnsiTheme="minorHAnsi" w:cstheme="minorBidi"/>
+              <w:noProof/>
+              <w:sz w:val="22"/>
+              <w:szCs w:val="22"/>
+            </w:rPr>
+          </w:pPr>
+          <w:hyperlink w:anchor="_Toc71154994" w:history="1">
+            <w:r>
+              <w:rPr>
+                <w:rStyle w:val="a6"/>
+                <w:noProof/>
+              </w:rPr>
+              <w:t>4.8</w:t>
+            </w:r>
+            <w:r>
+              <w:rPr>
+                <w:rFonts w:asciiTheme="minorHAnsi" w:eastAsiaTheme="minorEastAsia" w:hAnsiTheme="minorHAnsi" w:cstheme="minorBidi"/>
+                <w:noProof/>
+                <w:sz w:val="22"/>
+                <w:szCs w:val="22"/>
+              </w:rPr>
+              <w:tab/>
+            </w:r>
+            <w:r>
+              <w:rPr>
+                <w:rStyle w:val="a6"/>
+                <w:noProof/>
+              </w:rPr>
+              <w:t>Развертывание системы</w:t>
+            </w:r>
+            <w:r>
+              <w:rPr>
+                <w:noProof/>
+                <w:webHidden/>
+              </w:rPr>
+              <w:tab/>
+            </w:r>
+            <w:r>
+              <w:rPr>
+                <w:noProof/>
+                <w:webHidden/>
+              </w:rPr>
+              <w:fldChar w:fldCharType="begin"/>
+            </w:r>
+            <w:r>
+              <w:rPr>
+                <w:noProof/>
+                <w:webHidden/>
+              </w:rPr>
+              <w:instrText xml:space="preserve"> PAGEREF _Toc71154994 \h </w:instrText>
+            </w:r>
+            <w:r>
+              <w:rPr>
+                <w:noProof/>
+                <w:webHidden/>
+              </w:rPr>
+            </w:r>
+            <w:r>
+              <w:rPr>
+                <w:noProof/>
+                <w:webHidden/>
+              </w:rPr>
+              <w:fldChar w:fldCharType="separate"/>
+            </w:r>
+            <w:r>
+              <w:rPr>
+                <w:noProof/>
+                <w:webHidden/>
+              </w:rPr>
+              <w:t>19</w:t>
+            </w:r>
+            <w:r>
+              <w:rPr>
+                <w:noProof/>
+                <w:webHidden/>
+              </w:rPr>
+              <w:fldChar w:fldCharType="end"/>
+            </w:r>
+          </w:hyperlink>
+        </w:p>
+        <w:p>
+          <w:pPr>
+            <w:pStyle w:val="23"/>
+            <w:tabs>
+              <w:tab w:val="left" w:pos="1540"/>
+              <w:tab w:val="right" w:leader="dot" w:pos="9016"/>
+            </w:tabs>
+            <w:rPr>
+              <w:rFonts w:asciiTheme="minorHAnsi" w:eastAsiaTheme="minorEastAsia" w:hAnsiTheme="minorHAnsi" w:cstheme="minorBidi"/>
+              <w:noProof/>
+              <w:sz w:val="22"/>
+              <w:szCs w:val="22"/>
+            </w:rPr>
+          </w:pPr>
+          <w:hyperlink w:anchor="_Toc71154995" w:history="1">
+            <w:r>
+              <w:rPr>
+                <w:rStyle w:val="a6"/>
+                <w:noProof/>
+                <w:lang w:val="en-US"/>
+              </w:rPr>
+              <w:t>4.9</w:t>
+            </w:r>
+            <w:r>
+              <w:rPr>
+                <w:rFonts w:asciiTheme="minorHAnsi" w:eastAsiaTheme="minorEastAsia" w:hAnsiTheme="minorHAnsi" w:cstheme="minorBidi"/>
+                <w:noProof/>
+                <w:sz w:val="22"/>
+                <w:szCs w:val="22"/>
+              </w:rPr>
+              <w:tab/>
+            </w:r>
+            <w:r>
+              <w:rPr>
+                <w:rStyle w:val="a6"/>
+                <w:noProof/>
+                <w:lang w:val="en-US"/>
+              </w:rPr>
+              <w:t>IDEF0</w:t>
+            </w:r>
+            <w:r>
+              <w:rPr>
+                <w:noProof/>
+                <w:webHidden/>
+              </w:rPr>
+              <w:tab/>
+            </w:r>
+            <w:r>
+              <w:rPr>
+                <w:noProof/>
+                <w:webHidden/>
+              </w:rPr>
+              <w:fldChar w:fldCharType="begin"/>
+            </w:r>
+            <w:r>
+              <w:rPr>
+                <w:noProof/>
+                <w:webHidden/>
+              </w:rPr>
+              <w:instrText xml:space="preserve"> PAGEREF _Toc71154995 \h </w:instrText>
+            </w:r>
+            <w:r>
+              <w:rPr>
+                <w:noProof/>
+                <w:webHidden/>
+              </w:rPr>
+            </w:r>
+            <w:r>
+              <w:rPr>
+                <w:noProof/>
+                <w:webHidden/>
+              </w:rPr>
+              <w:fldChar w:fldCharType="separate"/>
+            </w:r>
+            <w:r>
+              <w:rPr>
+                <w:noProof/>
+                <w:webHidden/>
+              </w:rPr>
+              <w:t>20</w:t>
+            </w:r>
+            <w:r>
+              <w:rPr>
+                <w:noProof/>
+                <w:webHidden/>
+              </w:rPr>
+              <w:fldChar w:fldCharType="end"/>
+            </w:r>
+          </w:hyperlink>
+        </w:p>
+        <w:p>
+          <w:pPr>
+            <w:pStyle w:val="11"/>
+            <w:tabs>
+              <w:tab w:val="left" w:pos="1100"/>
+              <w:tab w:val="right" w:leader="dot" w:pos="9016"/>
+            </w:tabs>
+            <w:rPr>
+              <w:rFonts w:asciiTheme="minorHAnsi" w:eastAsiaTheme="minorEastAsia" w:hAnsiTheme="minorHAnsi" w:cstheme="minorBidi"/>
+              <w:noProof/>
+              <w:sz w:val="22"/>
+              <w:szCs w:val="22"/>
+            </w:rPr>
+          </w:pPr>
+          <w:hyperlink w:anchor="_Toc71154996" w:history="1">
+            <w:r>
+              <w:rPr>
+                <w:rStyle w:val="a6"/>
+                <w:noProof/>
+              </w:rPr>
+              <w:t>5</w:t>
+            </w:r>
+            <w:r>
+              <w:rPr>
+                <w:rFonts w:asciiTheme="minorHAnsi" w:eastAsiaTheme="minorEastAsia" w:hAnsiTheme="minorHAnsi" w:cstheme="minorBidi"/>
+                <w:noProof/>
+                <w:sz w:val="22"/>
+                <w:szCs w:val="22"/>
+              </w:rPr>
+              <w:tab/>
+            </w:r>
+            <w:r>
+              <w:rPr>
+                <w:rStyle w:val="a6"/>
+                <w:noProof/>
+              </w:rPr>
+              <w:t>Анализ средств реализации</w:t>
+            </w:r>
+            <w:r>
+              <w:rPr>
+                <w:noProof/>
+                <w:webHidden/>
+              </w:rPr>
+              <w:tab/>
+            </w:r>
+            <w:r>
+              <w:rPr>
+                <w:noProof/>
+                <w:webHidden/>
+              </w:rPr>
+              <w:fldChar w:fldCharType="begin"/>
+            </w:r>
+            <w:r>
+              <w:rPr>
+                <w:noProof/>
+                <w:webHidden/>
+              </w:rPr>
+              <w:instrText xml:space="preserve"> PAGEREF _Toc71154996 \h </w:instrText>
+            </w:r>
+            <w:r>
+              <w:rPr>
+                <w:noProof/>
+                <w:webHidden/>
+              </w:rPr>
+            </w:r>
+            <w:r>
+              <w:rPr>
+                <w:noProof/>
+                <w:webHidden/>
+              </w:rPr>
+              <w:fldChar w:fldCharType="separate"/>
+            </w:r>
+            <w:r>
+              <w:rPr>
+                <w:noProof/>
+                <w:webHidden/>
+              </w:rPr>
+              <w:t>20</w:t>
             </w:r>
             <w:r>
               <w:rPr>
@@ -1381,7 +2351,7 @@
         <w:pStyle w:val="aa"/>
         <w:jc w:val="left"/>
       </w:pPr>
-      <w:bookmarkStart w:id="3" w:name="_Toc67489896"/>
+      <w:bookmarkStart w:id="3" w:name="_Toc71154978"/>
       <w:r>
         <w:lastRenderedPageBreak/>
         <w:t>Введение</w:t>
@@ -1659,7 +2629,7 @@
         <w:lastRenderedPageBreak/>
         <w:t xml:space="preserve"> </w:t>
       </w:r>
-      <w:bookmarkStart w:id="5" w:name="_Toc67489897"/>
+      <w:bookmarkStart w:id="5" w:name="_Toc71154979"/>
       <w:r>
         <w:t>Постановка задачи</w:t>
       </w:r>
@@ -2007,7 +2977,7 @@
       <w:pPr>
         <w:pStyle w:val="1"/>
       </w:pPr>
-      <w:bookmarkStart w:id="6" w:name="_Toc67489898"/>
+      <w:bookmarkStart w:id="6" w:name="_Toc71154980"/>
       <w:r>
         <w:lastRenderedPageBreak/>
         <w:t>Глоссарий</w:t>
@@ -2500,7 +3470,7 @@
           <w:numId w:val="25"/>
         </w:numPr>
       </w:pPr>
-      <w:bookmarkStart w:id="7" w:name="_Toc67489899"/>
+      <w:bookmarkStart w:id="7" w:name="_Toc71154981"/>
       <w:r>
         <w:lastRenderedPageBreak/>
         <w:t>Анализ предметной области</w:t>
@@ -2515,7 +3485,7 @@
           <w:numId w:val="25"/>
         </w:numPr>
       </w:pPr>
-      <w:bookmarkStart w:id="8" w:name="_Toc67489900"/>
+      <w:bookmarkStart w:id="8" w:name="_Toc71154982"/>
       <w:r>
         <w:t>Анализ существующих решений</w:t>
       </w:r>
@@ -2532,7 +3502,7 @@
           <w:lang w:val="en-US"/>
         </w:rPr>
       </w:pPr>
-      <w:bookmarkStart w:id="9" w:name="_Toc67489901"/>
+      <w:bookmarkStart w:id="9" w:name="_Toc71154983"/>
       <w:r>
         <w:rPr>
           <w:lang w:val="en-US"/>
@@ -2709,7 +3679,7 @@
           <w:numId w:val="25"/>
         </w:numPr>
       </w:pPr>
-      <w:bookmarkStart w:id="10" w:name="_Toc67489902"/>
+      <w:bookmarkStart w:id="10" w:name="_Toc71154984"/>
       <w:proofErr w:type="spellStart"/>
       <w:r>
         <w:lastRenderedPageBreak/>
@@ -2905,7 +3875,7 @@
           <w:lang w:val="en-US"/>
         </w:rPr>
       </w:pPr>
-      <w:bookmarkStart w:id="11" w:name="_Toc67489903"/>
+      <w:bookmarkStart w:id="11" w:name="_Toc71154985"/>
       <w:r>
         <w:rPr>
           <w:lang w:val="en-US"/>
@@ -3108,8 +4078,1831 @@
       </w:r>
     </w:p>
     <w:p>
-      <w:bookmarkStart w:id="13" w:name="_heading=h.2s8eyo1" w:colFirst="0" w:colLast="0"/>
+      <w:pPr>
+        <w:pStyle w:val="1"/>
+        <w:numPr>
+          <w:ilvl w:val="0"/>
+          <w:numId w:val="25"/>
+        </w:numPr>
+      </w:pPr>
+      <w:bookmarkStart w:id="13" w:name="_Toc43653793"/>
+      <w:bookmarkStart w:id="14" w:name="_Toc71154986"/>
+      <w:r>
+        <w:t>Анализ задачи</w:t>
+      </w:r>
       <w:bookmarkEnd w:id="13"/>
+      <w:bookmarkEnd w:id="14"/>
+    </w:p>
+    <w:p>
+      <w:pPr>
+        <w:pStyle w:val="2"/>
+        <w:numPr>
+          <w:ilvl w:val="1"/>
+          <w:numId w:val="25"/>
+        </w:numPr>
+        <w:ind w:left="0" w:firstLine="0"/>
+      </w:pPr>
+      <w:bookmarkStart w:id="15" w:name="_spflczhine0a" w:colFirst="0" w:colLast="0"/>
+      <w:bookmarkStart w:id="16" w:name="_Toc43653794"/>
+      <w:bookmarkStart w:id="17" w:name="_Toc71154987"/>
+      <w:bookmarkEnd w:id="15"/>
+      <w:r>
+        <w:rPr>
+          <w:noProof/>
+        </w:rPr>
+        <w:drawing>
+          <wp:anchor distT="0" distB="0" distL="114300" distR="114300" simplePos="0" relativeHeight="251665408" behindDoc="0" locked="0" layoutInCell="1" allowOverlap="1" wp14:anchorId="208673A2" wp14:editId="276D8D85">
+            <wp:simplePos x="0" y="0"/>
+            <wp:positionH relativeFrom="margin">
+              <wp:align>right</wp:align>
+            </wp:positionH>
+            <wp:positionV relativeFrom="paragraph">
+              <wp:posOffset>481330</wp:posOffset>
+            </wp:positionV>
+            <wp:extent cx="5731510" cy="3456305"/>
+            <wp:effectExtent l="0" t="0" r="2540" b="0"/>
+            <wp:wrapTopAndBottom/>
+            <wp:docPr id="1" name="Рисунок 1"/>
+            <wp:cNvGraphicFramePr>
+              <a:graphicFrameLocks xmlns:a="http://schemas.openxmlformats.org/drawingml/2006/main" noChangeAspect="1"/>
+            </wp:cNvGraphicFramePr>
+            <a:graphic xmlns:a="http://schemas.openxmlformats.org/drawingml/2006/main">
+              <a:graphicData uri="http://schemas.openxmlformats.org/drawingml/2006/picture">
+                <pic:pic xmlns:pic="http://schemas.openxmlformats.org/drawingml/2006/picture">
+                  <pic:nvPicPr>
+                    <pic:cNvPr id="1" name="tp5.png"/>
+                    <pic:cNvPicPr/>
+                  </pic:nvPicPr>
+                  <pic:blipFill>
+                    <a:blip r:embed="rId11">
+                      <a:extLst>
+                        <a:ext uri="{28A0092B-C50C-407E-A947-70E740481C1C}">
+                          <a14:useLocalDpi xmlns:a14="http://schemas.microsoft.com/office/drawing/2010/main" val="0"/>
+                        </a:ext>
+                      </a:extLst>
+                    </a:blip>
+                    <a:stretch>
+                      <a:fillRect/>
+                    </a:stretch>
+                  </pic:blipFill>
+                  <pic:spPr>
+                    <a:xfrm>
+                      <a:off x="0" y="0"/>
+                      <a:ext cx="5731510" cy="3456305"/>
+                    </a:xfrm>
+                    <a:prstGeom prst="rect">
+                      <a:avLst/>
+                    </a:prstGeom>
+                  </pic:spPr>
+                </pic:pic>
+              </a:graphicData>
+            </a:graphic>
+            <wp14:sizeRelH relativeFrom="page">
+              <wp14:pctWidth>0</wp14:pctWidth>
+            </wp14:sizeRelH>
+            <wp14:sizeRelV relativeFrom="page">
+              <wp14:pctHeight>0</wp14:pctHeight>
+            </wp14:sizeRelV>
+          </wp:anchor>
+        </w:drawing>
+      </w:r>
+      <w:r>
+        <w:t>Варианты использования системы</w:t>
+      </w:r>
+      <w:bookmarkEnd w:id="16"/>
+      <w:bookmarkEnd w:id="17"/>
+    </w:p>
+    <w:p>
+      <w:pPr>
+        <w:jc w:val="center"/>
+      </w:pPr>
+    </w:p>
+    <w:p>
+      <w:pPr>
+        <w:pStyle w:val="a9"/>
+      </w:pPr>
+      <w:r>
+        <w:t xml:space="preserve">Рисунок 4 – Часть диаграммы прецедентов с </w:t>
+      </w:r>
+      <w:proofErr w:type="spellStart"/>
+      <w:r>
+        <w:t>актором</w:t>
+      </w:r>
+      <w:proofErr w:type="spellEnd"/>
+      <w:r>
+        <w:t xml:space="preserve"> Организатор.</w:t>
+      </w:r>
+    </w:p>
+    <w:p>
+      <w:r>
+        <w:rPr>
+          <w:noProof/>
+        </w:rPr>
+        <w:lastRenderedPageBreak/>
+        <w:drawing>
+          <wp:anchor distT="0" distB="0" distL="114300" distR="114300" simplePos="0" relativeHeight="251666432" behindDoc="0" locked="0" layoutInCell="1" allowOverlap="1" wp14:anchorId="58C81F67" wp14:editId="5FD7E888">
+            <wp:simplePos x="0" y="0"/>
+            <wp:positionH relativeFrom="column">
+              <wp:posOffset>-9525</wp:posOffset>
+            </wp:positionH>
+            <wp:positionV relativeFrom="paragraph">
+              <wp:posOffset>228600</wp:posOffset>
+            </wp:positionV>
+            <wp:extent cx="5731510" cy="3505835"/>
+            <wp:effectExtent l="0" t="0" r="2540" b="0"/>
+            <wp:wrapTopAndBottom/>
+            <wp:docPr id="3" name="Рисунок 3"/>
+            <wp:cNvGraphicFramePr>
+              <a:graphicFrameLocks xmlns:a="http://schemas.openxmlformats.org/drawingml/2006/main" noChangeAspect="1"/>
+            </wp:cNvGraphicFramePr>
+            <a:graphic xmlns:a="http://schemas.openxmlformats.org/drawingml/2006/main">
+              <a:graphicData uri="http://schemas.openxmlformats.org/drawingml/2006/picture">
+                <pic:pic xmlns:pic="http://schemas.openxmlformats.org/drawingml/2006/picture">
+                  <pic:nvPicPr>
+                    <pic:cNvPr id="3" name="tp6.png"/>
+                    <pic:cNvPicPr/>
+                  </pic:nvPicPr>
+                  <pic:blipFill>
+                    <a:blip r:embed="rId12">
+                      <a:extLst>
+                        <a:ext uri="{28A0092B-C50C-407E-A947-70E740481C1C}">
+                          <a14:useLocalDpi xmlns:a14="http://schemas.microsoft.com/office/drawing/2010/main" val="0"/>
+                        </a:ext>
+                      </a:extLst>
+                    </a:blip>
+                    <a:stretch>
+                      <a:fillRect/>
+                    </a:stretch>
+                  </pic:blipFill>
+                  <pic:spPr>
+                    <a:xfrm>
+                      <a:off x="0" y="0"/>
+                      <a:ext cx="5731510" cy="3505835"/>
+                    </a:xfrm>
+                    <a:prstGeom prst="rect">
+                      <a:avLst/>
+                    </a:prstGeom>
+                  </pic:spPr>
+                </pic:pic>
+              </a:graphicData>
+            </a:graphic>
+            <wp14:sizeRelH relativeFrom="page">
+              <wp14:pctWidth>0</wp14:pctWidth>
+            </wp14:sizeRelH>
+            <wp14:sizeRelV relativeFrom="page">
+              <wp14:pctHeight>0</wp14:pctHeight>
+            </wp14:sizeRelV>
+          </wp:anchor>
+        </w:drawing>
+      </w:r>
+    </w:p>
+    <w:p>
+      <w:pPr>
+        <w:pStyle w:val="a9"/>
+      </w:pPr>
+      <w:r>
+        <w:t xml:space="preserve">Рисунок 5 – Часть диаграммы прецедентов с </w:t>
+      </w:r>
+      <w:proofErr w:type="spellStart"/>
+      <w:r>
+        <w:t>актором</w:t>
+      </w:r>
+      <w:proofErr w:type="spellEnd"/>
+      <w:r>
+        <w:t xml:space="preserve"> Покупатель.</w:t>
+      </w:r>
+    </w:p>
+    <w:p>
+      <w:pPr>
+        <w:pStyle w:val="a7"/>
+      </w:pPr>
+      <w:r>
+        <w:t>При взаимодействии с приложением выделяются 2 сценария: организатор, покупатель. Их роли наглядно изображены на рисунке.</w:t>
+      </w:r>
+    </w:p>
+    <w:p>
+      <w:pPr>
+        <w:pStyle w:val="a7"/>
+      </w:pPr>
+      <w:r>
+        <w:t>Организатор:</w:t>
+      </w:r>
+    </w:p>
+    <w:p>
+      <w:pPr>
+        <w:pStyle w:val="a"/>
+        <w:numPr>
+          <w:ilvl w:val="0"/>
+          <w:numId w:val="27"/>
+        </w:numPr>
+        <w:ind w:left="0" w:firstLine="851"/>
+      </w:pPr>
+      <w:r>
+        <w:t>Просмотреть полное описание площадки</w:t>
+      </w:r>
+    </w:p>
+    <w:p>
+      <w:pPr>
+        <w:pStyle w:val="a"/>
+        <w:numPr>
+          <w:ilvl w:val="0"/>
+          <w:numId w:val="27"/>
+        </w:numPr>
+        <w:ind w:left="0" w:firstLine="851"/>
+      </w:pPr>
+      <w:r>
+        <w:t>Посмотреть краткое описание площадки</w:t>
+      </w:r>
+    </w:p>
+    <w:p>
+      <w:pPr>
+        <w:pStyle w:val="a"/>
+        <w:numPr>
+          <w:ilvl w:val="0"/>
+          <w:numId w:val="27"/>
+        </w:numPr>
+        <w:ind w:left="0" w:firstLine="851"/>
+      </w:pPr>
+      <w:r>
+        <w:t>Осуществить поиск по названию или адресу</w:t>
+      </w:r>
+    </w:p>
+    <w:p>
+      <w:pPr>
+        <w:pStyle w:val="a"/>
+        <w:numPr>
+          <w:ilvl w:val="0"/>
+          <w:numId w:val="27"/>
+        </w:numPr>
+        <w:ind w:left="0" w:firstLine="851"/>
+      </w:pPr>
+      <w:r>
+        <w:t>Забронировать площадку</w:t>
+      </w:r>
+    </w:p>
+    <w:p>
+      <w:pPr>
+        <w:pStyle w:val="a"/>
+        <w:numPr>
+          <w:ilvl w:val="1"/>
+          <w:numId w:val="27"/>
+        </w:numPr>
+        <w:ind w:left="0" w:firstLine="1134"/>
+      </w:pPr>
+      <w:r>
+        <w:t>Осуществлять продажу билетов на веб-сервисе</w:t>
+      </w:r>
+    </w:p>
+    <w:p>
+      <w:pPr>
+        <w:pStyle w:val="a"/>
+        <w:numPr>
+          <w:ilvl w:val="0"/>
+          <w:numId w:val="27"/>
+        </w:numPr>
+        <w:ind w:left="0" w:firstLine="851"/>
+      </w:pPr>
+      <w:r>
+        <w:t>Настроить параметры концерта</w:t>
+      </w:r>
+    </w:p>
+    <w:p>
+      <w:pPr>
+        <w:pStyle w:val="a7"/>
+      </w:pPr>
+      <w:r>
+        <w:t>Посетитель:</w:t>
+      </w:r>
+    </w:p>
+    <w:p>
+      <w:pPr>
+        <w:pStyle w:val="a"/>
+        <w:numPr>
+          <w:ilvl w:val="0"/>
+          <w:numId w:val="27"/>
+        </w:numPr>
+        <w:ind w:left="0" w:firstLine="851"/>
+      </w:pPr>
+      <w:r>
+        <w:t>Купить билет</w:t>
+      </w:r>
+    </w:p>
+    <w:p>
+      <w:pPr>
+        <w:pStyle w:val="a"/>
+        <w:numPr>
+          <w:ilvl w:val="1"/>
+          <w:numId w:val="27"/>
+        </w:numPr>
+        <w:ind w:left="0" w:firstLine="1134"/>
+      </w:pPr>
+      <w:r>
+        <w:t>Посмотреть полное описание концерта</w:t>
+      </w:r>
+    </w:p>
+    <w:p>
+      <w:pPr>
+        <w:pStyle w:val="a"/>
+        <w:numPr>
+          <w:ilvl w:val="1"/>
+          <w:numId w:val="27"/>
+        </w:numPr>
+        <w:ind w:left="0" w:firstLine="1134"/>
+      </w:pPr>
+      <w:r>
+        <w:t>Посмотреть краткое описание концерта</w:t>
+      </w:r>
+    </w:p>
+    <w:p>
+      <w:pPr>
+        <w:pStyle w:val="a"/>
+        <w:numPr>
+          <w:ilvl w:val="1"/>
+          <w:numId w:val="27"/>
+        </w:numPr>
+        <w:ind w:left="0" w:firstLine="1134"/>
+      </w:pPr>
+      <w:r>
+        <w:t>Выбрать тип билета</w:t>
+      </w:r>
+    </w:p>
+    <w:p>
+      <w:pPr>
+        <w:pStyle w:val="a"/>
+        <w:numPr>
+          <w:ilvl w:val="1"/>
+          <w:numId w:val="27"/>
+        </w:numPr>
+        <w:ind w:left="0" w:firstLine="1134"/>
+      </w:pPr>
+      <w:r>
+        <w:lastRenderedPageBreak/>
+        <w:t>Осуществить поиск концерта по названию или адресу</w:t>
+      </w:r>
+    </w:p>
+    <w:p>
+      <w:pPr>
+        <w:pStyle w:val="2"/>
+        <w:numPr>
+          <w:ilvl w:val="1"/>
+          <w:numId w:val="25"/>
+        </w:numPr>
+      </w:pPr>
+      <w:bookmarkStart w:id="18" w:name="_Toc43653795"/>
+      <w:bookmarkStart w:id="19" w:name="_Toc71154988"/>
+      <w:r>
+        <w:t>Общая структура системы</w:t>
+      </w:r>
+      <w:bookmarkEnd w:id="18"/>
+      <w:bookmarkEnd w:id="19"/>
+    </w:p>
+    <w:p>
+      <w:pPr>
+        <w:rPr>
+          <w:noProof/>
+        </w:rPr>
+      </w:pPr>
+      <w:r>
+        <w:rPr>
+          <w:noProof/>
+        </w:rPr>
+        <w:drawing>
+          <wp:anchor distT="0" distB="0" distL="114300" distR="114300" simplePos="0" relativeHeight="251675648" behindDoc="0" locked="0" layoutInCell="1" allowOverlap="1" wp14:anchorId="387D2FC3" wp14:editId="0F7F7BBB">
+            <wp:simplePos x="0" y="0"/>
+            <wp:positionH relativeFrom="margin">
+              <wp:align>right</wp:align>
+            </wp:positionH>
+            <wp:positionV relativeFrom="paragraph">
+              <wp:posOffset>274225</wp:posOffset>
+            </wp:positionV>
+            <wp:extent cx="5731510" cy="5466080"/>
+            <wp:effectExtent l="0" t="0" r="2540" b="1270"/>
+            <wp:wrapTopAndBottom/>
+            <wp:docPr id="8" name="Рисунок 8"/>
+            <wp:cNvGraphicFramePr>
+              <a:graphicFrameLocks xmlns:a="http://schemas.openxmlformats.org/drawingml/2006/main" noChangeAspect="1"/>
+            </wp:cNvGraphicFramePr>
+            <a:graphic xmlns:a="http://schemas.openxmlformats.org/drawingml/2006/main">
+              <a:graphicData uri="http://schemas.openxmlformats.org/drawingml/2006/picture">
+                <pic:pic xmlns:pic="http://schemas.openxmlformats.org/drawingml/2006/picture">
+                  <pic:nvPicPr>
+                    <pic:cNvPr id="8" name="class.png"/>
+                    <pic:cNvPicPr/>
+                  </pic:nvPicPr>
+                  <pic:blipFill>
+                    <a:blip r:embed="rId13">
+                      <a:extLst>
+                        <a:ext uri="{28A0092B-C50C-407E-A947-70E740481C1C}">
+                          <a14:useLocalDpi xmlns:a14="http://schemas.microsoft.com/office/drawing/2010/main" val="0"/>
+                        </a:ext>
+                      </a:extLst>
+                    </a:blip>
+                    <a:stretch>
+                      <a:fillRect/>
+                    </a:stretch>
+                  </pic:blipFill>
+                  <pic:spPr>
+                    <a:xfrm>
+                      <a:off x="0" y="0"/>
+                      <a:ext cx="5731510" cy="5466080"/>
+                    </a:xfrm>
+                    <a:prstGeom prst="rect">
+                      <a:avLst/>
+                    </a:prstGeom>
+                  </pic:spPr>
+                </pic:pic>
+              </a:graphicData>
+            </a:graphic>
+            <wp14:sizeRelH relativeFrom="page">
+              <wp14:pctWidth>0</wp14:pctWidth>
+            </wp14:sizeRelH>
+            <wp14:sizeRelV relativeFrom="page">
+              <wp14:pctHeight>0</wp14:pctHeight>
+            </wp14:sizeRelV>
+          </wp:anchor>
+        </w:drawing>
+      </w:r>
+    </w:p>
+    <w:p>
+      <w:pPr>
+        <w:jc w:val="center"/>
+      </w:pPr>
+    </w:p>
+    <w:p>
+      <w:pPr>
+        <w:pStyle w:val="a9"/>
+      </w:pPr>
+      <w:r>
+        <w:t>Рисунок 6 – Диаграмма классов.</w:t>
+      </w:r>
+    </w:p>
+    <w:p>
+      <w:pPr>
+        <w:pStyle w:val="a7"/>
+      </w:pPr>
+      <w:r>
+        <w:t xml:space="preserve">На рисунке 6 изображена диаграмма классов. Она показывает набор классов и интерфейсов, а также их связи. Между </w:t>
+      </w:r>
+      <w:r>
+        <w:t xml:space="preserve">всеми </w:t>
+      </w:r>
+      <w:r>
+        <w:t xml:space="preserve">классами </w:t>
+      </w:r>
+      <w:r>
+        <w:t>установлен</w:t>
+      </w:r>
+      <w:r>
+        <w:t xml:space="preserve">ы взаимосвязи ассоциации. </w:t>
+      </w:r>
+    </w:p>
+    <w:p>
+      <w:pPr>
+        <w:pStyle w:val="a7"/>
+      </w:pPr>
+    </w:p>
+    <w:p>
+      <w:pPr>
+        <w:pStyle w:val="2"/>
+        <w:numPr>
+          <w:ilvl w:val="1"/>
+          <w:numId w:val="25"/>
+        </w:numPr>
+        <w:ind w:left="0" w:firstLine="0"/>
+      </w:pPr>
+      <w:bookmarkStart w:id="20" w:name="_Toc43653796"/>
+      <w:bookmarkStart w:id="21" w:name="_Toc71154989"/>
+      <w:r>
+        <w:lastRenderedPageBreak/>
+        <w:t>Конфигурация системы</w:t>
+      </w:r>
+      <w:bookmarkEnd w:id="20"/>
+      <w:bookmarkEnd w:id="21"/>
+    </w:p>
+    <w:p>
+      <w:pPr>
+        <w:jc w:val="center"/>
+        <w:rPr>
+          <w:noProof/>
+        </w:rPr>
+      </w:pPr>
+      <w:r>
+        <w:rPr>
+          <w:noProof/>
+        </w:rPr>
+        <w:drawing>
+          <wp:anchor distT="0" distB="0" distL="114300" distR="114300" simplePos="0" relativeHeight="251674624" behindDoc="0" locked="0" layoutInCell="1" allowOverlap="1" wp14:anchorId="15EB33A7" wp14:editId="416B566B">
+            <wp:simplePos x="0" y="0"/>
+            <wp:positionH relativeFrom="margin">
+              <wp:align>right</wp:align>
+            </wp:positionH>
+            <wp:positionV relativeFrom="paragraph">
+              <wp:posOffset>465043</wp:posOffset>
+            </wp:positionV>
+            <wp:extent cx="5731510" cy="5049520"/>
+            <wp:effectExtent l="0" t="0" r="2540" b="0"/>
+            <wp:wrapTopAndBottom/>
+            <wp:docPr id="13" name="Рисунок 13"/>
+            <wp:cNvGraphicFramePr>
+              <a:graphicFrameLocks xmlns:a="http://schemas.openxmlformats.org/drawingml/2006/main" noChangeAspect="1"/>
+            </wp:cNvGraphicFramePr>
+            <a:graphic xmlns:a="http://schemas.openxmlformats.org/drawingml/2006/main">
+              <a:graphicData uri="http://schemas.openxmlformats.org/drawingml/2006/picture">
+                <pic:pic xmlns:pic="http://schemas.openxmlformats.org/drawingml/2006/picture">
+                  <pic:nvPicPr>
+                    <pic:cNvPr id="13" name="object_d (1).png"/>
+                    <pic:cNvPicPr/>
+                  </pic:nvPicPr>
+                  <pic:blipFill>
+                    <a:blip r:embed="rId14">
+                      <a:extLst>
+                        <a:ext uri="{28A0092B-C50C-407E-A947-70E740481C1C}">
+                          <a14:useLocalDpi xmlns:a14="http://schemas.microsoft.com/office/drawing/2010/main" val="0"/>
+                        </a:ext>
+                      </a:extLst>
+                    </a:blip>
+                    <a:stretch>
+                      <a:fillRect/>
+                    </a:stretch>
+                  </pic:blipFill>
+                  <pic:spPr>
+                    <a:xfrm>
+                      <a:off x="0" y="0"/>
+                      <a:ext cx="5731510" cy="5049520"/>
+                    </a:xfrm>
+                    <a:prstGeom prst="rect">
+                      <a:avLst/>
+                    </a:prstGeom>
+                  </pic:spPr>
+                </pic:pic>
+              </a:graphicData>
+            </a:graphic>
+            <wp14:sizeRelH relativeFrom="page">
+              <wp14:pctWidth>0</wp14:pctWidth>
+            </wp14:sizeRelH>
+            <wp14:sizeRelV relativeFrom="page">
+              <wp14:pctHeight>0</wp14:pctHeight>
+            </wp14:sizeRelV>
+          </wp:anchor>
+        </w:drawing>
+      </w:r>
+    </w:p>
+    <w:p>
+      <w:pPr>
+        <w:jc w:val="center"/>
+      </w:pPr>
+    </w:p>
+    <w:p>
+      <w:pPr>
+        <w:pStyle w:val="a9"/>
+      </w:pPr>
+      <w:r>
+        <w:t>Рисунок 7 – Диаграмма объектов.</w:t>
+      </w:r>
+    </w:p>
+    <w:p>
+      <w:pPr>
+        <w:pStyle w:val="2"/>
+        <w:numPr>
+          <w:ilvl w:val="1"/>
+          <w:numId w:val="25"/>
+        </w:numPr>
+        <w:ind w:left="0" w:firstLine="0"/>
+      </w:pPr>
+      <w:bookmarkStart w:id="22" w:name="_Toc43653797"/>
+      <w:bookmarkStart w:id="23" w:name="_Toc71154990"/>
+      <w:r>
+        <w:t>Взаимодействие компонентов системы</w:t>
+      </w:r>
+      <w:bookmarkEnd w:id="22"/>
+      <w:bookmarkEnd w:id="23"/>
+    </w:p>
+    <w:p>
+      <w:pPr>
+        <w:pStyle w:val="a7"/>
+      </w:pPr>
+      <w:r>
+        <w:t xml:space="preserve">На следующих рисунках изображены диаграммы последовательности для сценариев пользователей системы, на которых изображены упорядоченные во времени взаимодействия объектов. </w:t>
+      </w:r>
+    </w:p>
+    <w:p>
+      <w:pPr>
+        <w:pStyle w:val="a7"/>
+        <w:ind w:firstLine="0"/>
+        <w:jc w:val="center"/>
+      </w:pPr>
+      <w:r>
+        <w:rPr>
+          <w:noProof/>
+        </w:rPr>
+        <w:lastRenderedPageBreak/>
+        <w:drawing>
+          <wp:inline distT="0" distB="0" distL="0" distR="0" wp14:anchorId="276BA854" wp14:editId="073CCDC0">
+            <wp:extent cx="5731510" cy="3575685"/>
+            <wp:effectExtent l="0" t="0" r="2540" b="5715"/>
+            <wp:docPr id="7" name="Рисунок 7"/>
+            <wp:cNvGraphicFramePr>
+              <a:graphicFrameLocks xmlns:a="http://schemas.openxmlformats.org/drawingml/2006/main" noChangeAspect="1"/>
+            </wp:cNvGraphicFramePr>
+            <a:graphic xmlns:a="http://schemas.openxmlformats.org/drawingml/2006/main">
+              <a:graphicData uri="http://schemas.openxmlformats.org/drawingml/2006/picture">
+                <pic:pic xmlns:pic="http://schemas.openxmlformats.org/drawingml/2006/picture">
+                  <pic:nvPicPr>
+                    <pic:cNvPr id="7" name="seq.png"/>
+                    <pic:cNvPicPr/>
+                  </pic:nvPicPr>
+                  <pic:blipFill>
+                    <a:blip r:embed="rId15">
+                      <a:extLst>
+                        <a:ext uri="{28A0092B-C50C-407E-A947-70E740481C1C}">
+                          <a14:useLocalDpi xmlns:a14="http://schemas.microsoft.com/office/drawing/2010/main" val="0"/>
+                        </a:ext>
+                      </a:extLst>
+                    </a:blip>
+                    <a:stretch>
+                      <a:fillRect/>
+                    </a:stretch>
+                  </pic:blipFill>
+                  <pic:spPr>
+                    <a:xfrm>
+                      <a:off x="0" y="0"/>
+                      <a:ext cx="5731510" cy="3575685"/>
+                    </a:xfrm>
+                    <a:prstGeom prst="rect">
+                      <a:avLst/>
+                    </a:prstGeom>
+                  </pic:spPr>
+                </pic:pic>
+              </a:graphicData>
+            </a:graphic>
+          </wp:inline>
+        </w:drawing>
+      </w:r>
+    </w:p>
+    <w:p>
+      <w:pPr>
+        <w:pStyle w:val="a9"/>
+      </w:pPr>
+      <w:r>
+        <w:t>Рисунок 8 – Диаграмма последовательностей организатора.</w:t>
+      </w:r>
+    </w:p>
+    <w:p>
+      <w:pPr>
+        <w:pStyle w:val="a9"/>
+        <w:rPr>
+          <w:lang w:val="en-US"/>
+        </w:rPr>
+      </w:pPr>
+    </w:p>
+    <w:p>
+      <w:pPr>
+        <w:pStyle w:val="a7"/>
+        <w:ind w:firstLine="0"/>
+        <w:jc w:val="center"/>
+      </w:pPr>
+      <w:r>
+        <w:rPr>
+          <w:noProof/>
+        </w:rPr>
+        <w:lastRenderedPageBreak/>
+        <w:drawing>
+          <wp:inline distT="0" distB="0" distL="0" distR="0" wp14:anchorId="6FB3DA64" wp14:editId="39FAF4D0">
+            <wp:extent cx="5731510" cy="3921760"/>
+            <wp:effectExtent l="0" t="0" r="2540" b="2540"/>
+            <wp:docPr id="9" name="Рисунок 9"/>
+            <wp:cNvGraphicFramePr>
+              <a:graphicFrameLocks xmlns:a="http://schemas.openxmlformats.org/drawingml/2006/main" noChangeAspect="1"/>
+            </wp:cNvGraphicFramePr>
+            <a:graphic xmlns:a="http://schemas.openxmlformats.org/drawingml/2006/main">
+              <a:graphicData uri="http://schemas.openxmlformats.org/drawingml/2006/picture">
+                <pic:pic xmlns:pic="http://schemas.openxmlformats.org/drawingml/2006/picture">
+                  <pic:nvPicPr>
+                    <pic:cNvPr id="9" name="seq1.png"/>
+                    <pic:cNvPicPr/>
+                  </pic:nvPicPr>
+                  <pic:blipFill>
+                    <a:blip r:embed="rId16">
+                      <a:extLst>
+                        <a:ext uri="{28A0092B-C50C-407E-A947-70E740481C1C}">
+                          <a14:useLocalDpi xmlns:a14="http://schemas.microsoft.com/office/drawing/2010/main" val="0"/>
+                        </a:ext>
+                      </a:extLst>
+                    </a:blip>
+                    <a:stretch>
+                      <a:fillRect/>
+                    </a:stretch>
+                  </pic:blipFill>
+                  <pic:spPr>
+                    <a:xfrm>
+                      <a:off x="0" y="0"/>
+                      <a:ext cx="5731510" cy="3921760"/>
+                    </a:xfrm>
+                    <a:prstGeom prst="rect">
+                      <a:avLst/>
+                    </a:prstGeom>
+                  </pic:spPr>
+                </pic:pic>
+              </a:graphicData>
+            </a:graphic>
+          </wp:inline>
+        </w:drawing>
+      </w:r>
+    </w:p>
+    <w:p>
+      <w:pPr>
+        <w:pStyle w:val="a9"/>
+      </w:pPr>
+      <w:r>
+        <w:t>Рисунок 9 – Диаграмма последовательностей покупателя.</w:t>
+      </w:r>
+    </w:p>
+    <w:p>
+      <w:pPr>
+        <w:pStyle w:val="a7"/>
+        <w:ind w:firstLine="0"/>
+        <w:jc w:val="center"/>
+      </w:pPr>
+    </w:p>
+    <w:p>
+      <w:pPr>
+        <w:pStyle w:val="2"/>
+        <w:numPr>
+          <w:ilvl w:val="1"/>
+          <w:numId w:val="25"/>
+        </w:numPr>
+      </w:pPr>
+      <w:bookmarkStart w:id="24" w:name="_Toc43653798"/>
+      <w:bookmarkStart w:id="25" w:name="_Toc71154991"/>
+      <w:r>
+        <w:lastRenderedPageBreak/>
+        <w:t>Взаимодействие в системе</w:t>
+      </w:r>
+      <w:bookmarkEnd w:id="24"/>
+      <w:bookmarkEnd w:id="25"/>
+    </w:p>
+    <w:p>
+      <w:r>
+        <w:rPr>
+          <w:noProof/>
+        </w:rPr>
+        <w:drawing>
+          <wp:inline distT="0" distB="0" distL="0" distR="0" wp14:anchorId="68D77EA3" wp14:editId="3CB13BAE">
+            <wp:extent cx="5731510" cy="4777105"/>
+            <wp:effectExtent l="0" t="0" r="2540" b="4445"/>
+            <wp:docPr id="11" name="Рисунок 11"/>
+            <wp:cNvGraphicFramePr>
+              <a:graphicFrameLocks xmlns:a="http://schemas.openxmlformats.org/drawingml/2006/main" noChangeAspect="1"/>
+            </wp:cNvGraphicFramePr>
+            <a:graphic xmlns:a="http://schemas.openxmlformats.org/drawingml/2006/main">
+              <a:graphicData uri="http://schemas.openxmlformats.org/drawingml/2006/picture">
+                <pic:pic xmlns:pic="http://schemas.openxmlformats.org/drawingml/2006/picture">
+                  <pic:nvPicPr>
+                    <pic:cNvPr id="11" name="взаимо правильная.png"/>
+                    <pic:cNvPicPr/>
+                  </pic:nvPicPr>
+                  <pic:blipFill>
+                    <a:blip r:embed="rId17">
+                      <a:extLst>
+                        <a:ext uri="{28A0092B-C50C-407E-A947-70E740481C1C}">
+                          <a14:useLocalDpi xmlns:a14="http://schemas.microsoft.com/office/drawing/2010/main" val="0"/>
+                        </a:ext>
+                      </a:extLst>
+                    </a:blip>
+                    <a:stretch>
+                      <a:fillRect/>
+                    </a:stretch>
+                  </pic:blipFill>
+                  <pic:spPr>
+                    <a:xfrm>
+                      <a:off x="0" y="0"/>
+                      <a:ext cx="5731510" cy="4777105"/>
+                    </a:xfrm>
+                    <a:prstGeom prst="rect">
+                      <a:avLst/>
+                    </a:prstGeom>
+                  </pic:spPr>
+                </pic:pic>
+              </a:graphicData>
+            </a:graphic>
+          </wp:inline>
+        </w:drawing>
+      </w:r>
+    </w:p>
+    <w:p>
+      <w:pPr>
+        <w:pStyle w:val="a9"/>
+      </w:pPr>
+      <w:r>
+        <w:t>Рисунок 10 – Диаграмма взаимодействия.</w:t>
+      </w:r>
+    </w:p>
+    <w:p>
+      <w:pPr>
+        <w:pStyle w:val="a7"/>
+      </w:pPr>
+      <w:r>
+        <w:t>На рисунке 10 изображена диаграмма взаимодействия, которая представляет взаимодействие между объектами системы и сообщения, которыми они обмениваются.</w:t>
+      </w:r>
+    </w:p>
+    <w:p>
+      <w:pPr>
+        <w:pStyle w:val="2"/>
+        <w:numPr>
+          <w:ilvl w:val="1"/>
+          <w:numId w:val="25"/>
+        </w:numPr>
+        <w:ind w:left="0" w:firstLine="0"/>
+      </w:pPr>
+      <w:bookmarkStart w:id="26" w:name="_s2xowzvkktxa" w:colFirst="0" w:colLast="0"/>
+      <w:bookmarkStart w:id="27" w:name="_Toc43653799"/>
+      <w:bookmarkStart w:id="28" w:name="_Toc71154992"/>
+      <w:bookmarkEnd w:id="26"/>
+      <w:r>
+        <w:lastRenderedPageBreak/>
+        <w:t>Варианты состояния системы</w:t>
+      </w:r>
+      <w:bookmarkEnd w:id="27"/>
+      <w:bookmarkEnd w:id="28"/>
+    </w:p>
+    <w:p>
+      <w:pPr>
+        <w:jc w:val="center"/>
+      </w:pPr>
+      <w:r>
+        <w:rPr>
+          <w:noProof/>
+        </w:rPr>
+        <w:drawing>
+          <wp:anchor distT="0" distB="0" distL="114300" distR="114300" simplePos="0" relativeHeight="251667456" behindDoc="0" locked="0" layoutInCell="1" allowOverlap="1" wp14:anchorId="11AA3672" wp14:editId="2212A472">
+            <wp:simplePos x="0" y="0"/>
+            <wp:positionH relativeFrom="margin">
+              <wp:align>right</wp:align>
+            </wp:positionH>
+            <wp:positionV relativeFrom="paragraph">
+              <wp:posOffset>226695</wp:posOffset>
+            </wp:positionV>
+            <wp:extent cx="5731510" cy="4872990"/>
+            <wp:effectExtent l="0" t="0" r="2540" b="3810"/>
+            <wp:wrapTopAndBottom/>
+            <wp:docPr id="16" name="Рисунок 16"/>
+            <wp:cNvGraphicFramePr>
+              <a:graphicFrameLocks xmlns:a="http://schemas.openxmlformats.org/drawingml/2006/main" noChangeAspect="1"/>
+            </wp:cNvGraphicFramePr>
+            <a:graphic xmlns:a="http://schemas.openxmlformats.org/drawingml/2006/main">
+              <a:graphicData uri="http://schemas.openxmlformats.org/drawingml/2006/picture">
+                <pic:pic xmlns:pic="http://schemas.openxmlformats.org/drawingml/2006/picture">
+                  <pic:nvPicPr>
+                    <pic:cNvPr id="16" name="взаимо (1).png"/>
+                    <pic:cNvPicPr/>
+                  </pic:nvPicPr>
+                  <pic:blipFill>
+                    <a:blip r:embed="rId18">
+                      <a:extLst>
+                        <a:ext uri="{28A0092B-C50C-407E-A947-70E740481C1C}">
+                          <a14:useLocalDpi xmlns:a14="http://schemas.microsoft.com/office/drawing/2010/main" val="0"/>
+                        </a:ext>
+                      </a:extLst>
+                    </a:blip>
+                    <a:stretch>
+                      <a:fillRect/>
+                    </a:stretch>
+                  </pic:blipFill>
+                  <pic:spPr>
+                    <a:xfrm>
+                      <a:off x="0" y="0"/>
+                      <a:ext cx="5731510" cy="4872990"/>
+                    </a:xfrm>
+                    <a:prstGeom prst="rect">
+                      <a:avLst/>
+                    </a:prstGeom>
+                  </pic:spPr>
+                </pic:pic>
+              </a:graphicData>
+            </a:graphic>
+            <wp14:sizeRelH relativeFrom="page">
+              <wp14:pctWidth>0</wp14:pctWidth>
+            </wp14:sizeRelH>
+            <wp14:sizeRelV relativeFrom="page">
+              <wp14:pctHeight>0</wp14:pctHeight>
+            </wp14:sizeRelV>
+          </wp:anchor>
+        </w:drawing>
+      </w:r>
+    </w:p>
+    <w:p>
+      <w:pPr>
+        <w:pStyle w:val="a9"/>
+      </w:pPr>
+      <w:r>
+        <w:t>Рисунок 11</w:t>
+      </w:r>
+      <w:r>
+        <w:t xml:space="preserve"> – Диаграмма состояний.</w:t>
+      </w:r>
+    </w:p>
+    <w:p>
+      <w:pPr>
+        <w:pStyle w:val="a7"/>
+      </w:pPr>
+      <w:r>
+        <w:t>Диаграмма состо</w:t>
+      </w:r>
+      <w:r>
+        <w:t>яний, изображенная на рисунке 11</w:t>
+      </w:r>
+      <w:r>
+        <w:t>, отражает возможные состояния системы. При переходе на главную страницу сайта, система находится в ожидании выбора действия. В зависимости от выбора гостя возможны следующие возможные цепочки событий:</w:t>
+      </w:r>
+    </w:p>
+    <w:p>
+      <w:pPr>
+        <w:pStyle w:val="a"/>
+        <w:numPr>
+          <w:ilvl w:val="0"/>
+          <w:numId w:val="27"/>
+        </w:numPr>
+        <w:ind w:left="0" w:firstLine="851"/>
+      </w:pPr>
+      <w:r>
+        <w:t>П</w:t>
+      </w:r>
+      <w:r>
+        <w:t>ереход на страницу всех площадок</w:t>
+      </w:r>
+    </w:p>
+    <w:p>
+      <w:pPr>
+        <w:pStyle w:val="a"/>
+        <w:numPr>
+          <w:ilvl w:val="0"/>
+          <w:numId w:val="27"/>
+        </w:numPr>
+        <w:ind w:left="0" w:firstLine="851"/>
+      </w:pPr>
+      <w:r>
+        <w:t>Переход на страницу всех концертов</w:t>
+      </w:r>
+    </w:p>
+    <w:p>
+      <w:pPr>
+        <w:pStyle w:val="a"/>
+        <w:numPr>
+          <w:ilvl w:val="0"/>
+          <w:numId w:val="27"/>
+        </w:numPr>
+        <w:ind w:left="0" w:firstLine="851"/>
+      </w:pPr>
+      <w:r>
+        <w:t>Переход на страницу карточки концерта</w:t>
+      </w:r>
+    </w:p>
+    <w:p>
+      <w:pPr>
+        <w:pStyle w:val="a"/>
+        <w:numPr>
+          <w:ilvl w:val="0"/>
+          <w:numId w:val="27"/>
+        </w:numPr>
+        <w:ind w:left="0" w:firstLine="851"/>
+      </w:pPr>
+      <w:r>
+        <w:t>Переход на страницу карточки площадки</w:t>
+      </w:r>
+    </w:p>
+    <w:p>
+      <w:pPr>
+        <w:pStyle w:val="a"/>
+        <w:numPr>
+          <w:ilvl w:val="0"/>
+          <w:numId w:val="27"/>
+        </w:numPr>
+        <w:ind w:left="0" w:firstLine="851"/>
+      </w:pPr>
+      <w:r>
+        <w:t>Поиск концерта</w:t>
+      </w:r>
+    </w:p>
+    <w:p>
+      <w:pPr>
+        <w:pStyle w:val="a"/>
+        <w:numPr>
+          <w:ilvl w:val="0"/>
+          <w:numId w:val="27"/>
+        </w:numPr>
+        <w:ind w:left="0" w:firstLine="851"/>
+      </w:pPr>
+      <w:r>
+        <w:lastRenderedPageBreak/>
+        <w:t>Поиск площадки</w:t>
+      </w:r>
+    </w:p>
+    <w:p>
+      <w:pPr>
+        <w:pStyle w:val="a"/>
+        <w:numPr>
+          <w:ilvl w:val="0"/>
+          <w:numId w:val="27"/>
+        </w:numPr>
+        <w:ind w:left="0" w:firstLine="851"/>
+      </w:pPr>
+      <w:r>
+        <w:t>Переход на страницу брони</w:t>
+      </w:r>
+    </w:p>
+    <w:p>
+      <w:pPr>
+        <w:pStyle w:val="a"/>
+        <w:numPr>
+          <w:ilvl w:val="0"/>
+          <w:numId w:val="27"/>
+        </w:numPr>
+        <w:ind w:left="0" w:firstLine="851"/>
+      </w:pPr>
+      <w:r>
+        <w:t>Переход на страницу покупки билета</w:t>
+      </w:r>
+    </w:p>
+    <w:p>
+      <w:pPr>
+        <w:pStyle w:val="a7"/>
+      </w:pPr>
+      <w:r>
+        <w:t>Если пользователь системы выбирает п</w:t>
+      </w:r>
+      <w:r>
+        <w:t>ереход на страницу всех концертов</w:t>
+      </w:r>
+      <w:r>
+        <w:t>, система переходит в состо</w:t>
+      </w:r>
+      <w:r>
+        <w:t>яние показа данных всех концертов</w:t>
+      </w:r>
+      <w:r>
+        <w:t xml:space="preserve"> из базы данных системы. Далее возвращается в состояние ожидания действия.</w:t>
+      </w:r>
+    </w:p>
+    <w:p>
+      <w:pPr>
+        <w:pStyle w:val="a7"/>
+      </w:pPr>
+      <w:r>
+        <w:t>Если пользователь системы выбирает переход на страницу всех площадок, система переходит в состояние показа данных всех площадок из базы данных системы. Далее возвращается в состояние ожидания действия.</w:t>
+      </w:r>
+    </w:p>
+    <w:p>
+      <w:pPr>
+        <w:pStyle w:val="a7"/>
+      </w:pPr>
+      <w:r>
+        <w:t>Если пользователь системы выбирает пере</w:t>
+      </w:r>
+      <w:r>
+        <w:t>ход на страницу карточки концерта</w:t>
+      </w:r>
+      <w:r>
+        <w:t>, система переходит в</w:t>
+      </w:r>
+      <w:r>
+        <w:t xml:space="preserve"> состояние показа данных концерта</w:t>
+      </w:r>
+      <w:r>
+        <w:t xml:space="preserve"> из базы данных системы. Далее возвращается в состояние ожидания действия.</w:t>
+      </w:r>
+    </w:p>
+    <w:p>
+      <w:pPr>
+        <w:pStyle w:val="a7"/>
+      </w:pPr>
+      <w:r>
+        <w:t xml:space="preserve"> Если пользователь системы выбирает переход на страницу карточки площадки, система переходит в состояние показа данных площадки из базы данных системы. Далее возвращается в состояние ожидания действия.</w:t>
+      </w:r>
+    </w:p>
+    <w:p>
+      <w:pPr>
+        <w:pStyle w:val="a7"/>
+      </w:pPr>
+      <w:r>
+        <w:t>Если пользователь системы в</w:t>
+      </w:r>
+      <w:r>
+        <w:t>ыбирает поиск концерта</w:t>
+      </w:r>
+      <w:r>
+        <w:t xml:space="preserve">, система переходит в состояние </w:t>
+      </w:r>
+      <w:r>
+        <w:t>показа результата поиска концерта</w:t>
+      </w:r>
+      <w:r>
+        <w:t xml:space="preserve"> в базе данных. Далее возвращается в состояние ожидания действия.</w:t>
+      </w:r>
+    </w:p>
+    <w:p>
+      <w:pPr>
+        <w:pStyle w:val="a7"/>
+      </w:pPr>
+      <w:r>
+        <w:t>Если пользователь системы выбирает поиск площадки, система переходит в состояние показа результата поиска площадки в базе данных. Далее возвращается в состояние ожидания действия.</w:t>
+      </w:r>
+    </w:p>
+    <w:p>
+      <w:pPr>
+        <w:pStyle w:val="a7"/>
+      </w:pPr>
+      <w:r>
+        <w:t>Если пользователь системы выбирает</w:t>
+      </w:r>
+      <w:r>
+        <w:t xml:space="preserve"> переход на страницу брони</w:t>
+      </w:r>
+      <w:r>
+        <w:t xml:space="preserve">, система </w:t>
+      </w:r>
+      <w:r>
+        <w:t>переходит в состояние показа полей для заполнения данных, как только данные заполнены и проверены, а бронь подтверждена, система переходит в состояние ожидания действия.</w:t>
+      </w:r>
+      <w:r>
+        <w:t xml:space="preserve"> </w:t>
+      </w:r>
+    </w:p>
+    <w:p>
+      <w:pPr>
+        <w:pStyle w:val="a7"/>
+      </w:pPr>
+      <w:r>
+        <w:t xml:space="preserve">Если пользователь системы выбирает переход на страницу покупки, система переходит в состояние показа полей для заполнения данных, как </w:t>
+      </w:r>
+      <w:r>
+        <w:lastRenderedPageBreak/>
+        <w:t xml:space="preserve">только данные заполнены и проверены, а покупка подтверждена, система переходит в состояние ожидания действия. </w:t>
+      </w:r>
+    </w:p>
+    <w:p>
+      <w:pPr>
+        <w:pStyle w:val="2"/>
+        <w:numPr>
+          <w:ilvl w:val="1"/>
+          <w:numId w:val="25"/>
+        </w:numPr>
+      </w:pPr>
+      <w:bookmarkStart w:id="29" w:name="_Toc43653800"/>
+      <w:bookmarkStart w:id="30" w:name="_Toc71154993"/>
+      <w:r>
+        <w:rPr>
+          <w:noProof/>
+        </w:rPr>
+        <w:drawing>
+          <wp:anchor distT="0" distB="0" distL="114300" distR="114300" simplePos="0" relativeHeight="251668480" behindDoc="0" locked="0" layoutInCell="1" allowOverlap="1" wp14:anchorId="5B2D858F" wp14:editId="5EE4F0B9">
+            <wp:simplePos x="0" y="0"/>
+            <wp:positionH relativeFrom="margin">
+              <wp:align>center</wp:align>
+            </wp:positionH>
+            <wp:positionV relativeFrom="paragraph">
+              <wp:posOffset>310515</wp:posOffset>
+            </wp:positionV>
+            <wp:extent cx="3352800" cy="7078345"/>
+            <wp:effectExtent l="0" t="0" r="0" b="8255"/>
+            <wp:wrapTopAndBottom/>
+            <wp:docPr id="17" name="Рисунок 17"/>
+            <wp:cNvGraphicFramePr>
+              <a:graphicFrameLocks xmlns:a="http://schemas.openxmlformats.org/drawingml/2006/main" noChangeAspect="1"/>
+            </wp:cNvGraphicFramePr>
+            <a:graphic xmlns:a="http://schemas.openxmlformats.org/drawingml/2006/main">
+              <a:graphicData uri="http://schemas.openxmlformats.org/drawingml/2006/picture">
+                <pic:pic xmlns:pic="http://schemas.openxmlformats.org/drawingml/2006/picture">
+                  <pic:nvPicPr>
+                    <pic:cNvPr id="17" name="active.png"/>
+                    <pic:cNvPicPr/>
+                  </pic:nvPicPr>
+                  <pic:blipFill>
+                    <a:blip r:embed="rId19">
+                      <a:extLst>
+                        <a:ext uri="{28A0092B-C50C-407E-A947-70E740481C1C}">
+                          <a14:useLocalDpi xmlns:a14="http://schemas.microsoft.com/office/drawing/2010/main" val="0"/>
+                        </a:ext>
+                      </a:extLst>
+                    </a:blip>
+                    <a:stretch>
+                      <a:fillRect/>
+                    </a:stretch>
+                  </pic:blipFill>
+                  <pic:spPr>
+                    <a:xfrm>
+                      <a:off x="0" y="0"/>
+                      <a:ext cx="3352800" cy="7078345"/>
+                    </a:xfrm>
+                    <a:prstGeom prst="rect">
+                      <a:avLst/>
+                    </a:prstGeom>
+                  </pic:spPr>
+                </pic:pic>
+              </a:graphicData>
+            </a:graphic>
+            <wp14:sizeRelH relativeFrom="page">
+              <wp14:pctWidth>0</wp14:pctWidth>
+            </wp14:sizeRelH>
+            <wp14:sizeRelV relativeFrom="page">
+              <wp14:pctHeight>0</wp14:pctHeight>
+            </wp14:sizeRelV>
+          </wp:anchor>
+        </w:drawing>
+      </w:r>
+      <w:r>
+        <w:t>Действия с системой</w:t>
+      </w:r>
+      <w:bookmarkEnd w:id="29"/>
+      <w:bookmarkEnd w:id="30"/>
+    </w:p>
+    <w:p>
+      <w:pPr>
+        <w:jc w:val="center"/>
+      </w:pPr>
+    </w:p>
+    <w:p>
+      <w:pPr>
+        <w:pStyle w:val="a9"/>
+      </w:pPr>
+      <w:r>
+        <w:t>Рисунок 12 – Диаграмма активностей.</w:t>
+      </w:r>
+    </w:p>
+    <w:p>
+      <w:pPr>
+        <w:pStyle w:val="a7"/>
+      </w:pPr>
+      <w:r>
+        <w:lastRenderedPageBreak/>
+        <w:t>На рисунке 12 изображена диаграмма активностей</w:t>
+      </w:r>
+      <w:r>
+        <w:t>, которая показывает поток последовательности действий для перехода от одной деятельности к другой.</w:t>
+      </w:r>
+    </w:p>
+    <w:p>
+      <w:pPr>
+        <w:pStyle w:val="2"/>
+        <w:numPr>
+          <w:ilvl w:val="1"/>
+          <w:numId w:val="25"/>
+        </w:numPr>
+        <w:ind w:left="0" w:firstLine="0"/>
+      </w:pPr>
+      <w:bookmarkStart w:id="31" w:name="_Toc43653801"/>
+      <w:bookmarkStart w:id="32" w:name="_Toc71154994"/>
+      <w:r>
+        <w:rPr>
+          <w:noProof/>
+        </w:rPr>
+        <w:drawing>
+          <wp:anchor distT="0" distB="0" distL="114300" distR="114300" simplePos="0" relativeHeight="251671552" behindDoc="0" locked="0" layoutInCell="1" allowOverlap="1" wp14:anchorId="5EEF4166" wp14:editId="2EF1B4BF">
+            <wp:simplePos x="0" y="0"/>
+            <wp:positionH relativeFrom="margin">
+              <wp:align>right</wp:align>
+            </wp:positionH>
+            <wp:positionV relativeFrom="paragraph">
+              <wp:posOffset>351031</wp:posOffset>
+            </wp:positionV>
+            <wp:extent cx="5731510" cy="4029710"/>
+            <wp:effectExtent l="0" t="0" r="2540" b="8890"/>
+            <wp:wrapTopAndBottom/>
+            <wp:docPr id="23" name="Рисунок 23"/>
+            <wp:cNvGraphicFramePr>
+              <a:graphicFrameLocks xmlns:a="http://schemas.openxmlformats.org/drawingml/2006/main" noChangeAspect="1"/>
+            </wp:cNvGraphicFramePr>
+            <a:graphic xmlns:a="http://schemas.openxmlformats.org/drawingml/2006/main">
+              <a:graphicData uri="http://schemas.openxmlformats.org/drawingml/2006/picture">
+                <pic:pic xmlns:pic="http://schemas.openxmlformats.org/drawingml/2006/picture">
+                  <pic:nvPicPr>
+                    <pic:cNvPr id="23" name="tp7.png"/>
+                    <pic:cNvPicPr/>
+                  </pic:nvPicPr>
+                  <pic:blipFill>
+                    <a:blip r:embed="rId20">
+                      <a:extLst>
+                        <a:ext uri="{28A0092B-C50C-407E-A947-70E740481C1C}">
+                          <a14:useLocalDpi xmlns:a14="http://schemas.microsoft.com/office/drawing/2010/main" val="0"/>
+                        </a:ext>
+                      </a:extLst>
+                    </a:blip>
+                    <a:stretch>
+                      <a:fillRect/>
+                    </a:stretch>
+                  </pic:blipFill>
+                  <pic:spPr>
+                    <a:xfrm>
+                      <a:off x="0" y="0"/>
+                      <a:ext cx="5731510" cy="4029710"/>
+                    </a:xfrm>
+                    <a:prstGeom prst="rect">
+                      <a:avLst/>
+                    </a:prstGeom>
+                  </pic:spPr>
+                </pic:pic>
+              </a:graphicData>
+            </a:graphic>
+            <wp14:sizeRelH relativeFrom="page">
+              <wp14:pctWidth>0</wp14:pctWidth>
+            </wp14:sizeRelH>
+            <wp14:sizeRelV relativeFrom="page">
+              <wp14:pctHeight>0</wp14:pctHeight>
+            </wp14:sizeRelV>
+          </wp:anchor>
+        </w:drawing>
+      </w:r>
+      <w:r>
+        <w:t>Развертывание системы</w:t>
+      </w:r>
+      <w:bookmarkEnd w:id="31"/>
+      <w:bookmarkEnd w:id="32"/>
+    </w:p>
+    <w:p>
+      <w:pPr>
+        <w:pStyle w:val="a7"/>
+        <w:ind w:firstLine="0"/>
+      </w:pPr>
+    </w:p>
+    <w:p>
+      <w:pPr>
+        <w:pStyle w:val="a9"/>
+      </w:pPr>
+      <w:r>
+        <w:t>Рисунок 13</w:t>
+      </w:r>
+      <w:r>
+        <w:t xml:space="preserve"> – Диаграмма развертывания.</w:t>
+      </w:r>
+    </w:p>
+    <w:p>
+      <w:pPr>
+        <w:pStyle w:val="a7"/>
+      </w:pPr>
+      <w:r>
+        <w:t>На рисунке 13</w:t>
+      </w:r>
+      <w:r>
+        <w:t xml:space="preserve"> изображена диаграмма развертывания, показывающая топологию системы и распределение компонентов по ее узлам, а также соединения – маршруты передачи информации.</w:t>
+      </w:r>
+    </w:p>
+    <w:p>
+      <w:pPr>
+        <w:pStyle w:val="2"/>
+        <w:numPr>
+          <w:ilvl w:val="1"/>
+          <w:numId w:val="25"/>
+        </w:numPr>
+        <w:ind w:left="0" w:firstLine="0"/>
+        <w:rPr>
+          <w:lang w:val="en-US"/>
+        </w:rPr>
+      </w:pPr>
+      <w:bookmarkStart w:id="33" w:name="_Toc43653802"/>
+      <w:bookmarkStart w:id="34" w:name="_Toc71154995"/>
+      <w:r>
+        <w:rPr>
+          <w:lang w:val="en-US"/>
+        </w:rPr>
+        <w:lastRenderedPageBreak/>
+        <w:t>IDEF0</w:t>
+      </w:r>
+      <w:bookmarkEnd w:id="33"/>
+      <w:bookmarkEnd w:id="34"/>
+    </w:p>
+    <w:p>
+      <w:pPr>
+        <w:jc w:val="center"/>
+        <w:rPr>
+          <w:lang w:val="en-US"/>
+        </w:rPr>
+      </w:pPr>
+      <w:r>
+        <w:rPr>
+          <w:noProof/>
+        </w:rPr>
+        <w:drawing>
+          <wp:anchor distT="0" distB="0" distL="114300" distR="114300" simplePos="0" relativeHeight="251672576" behindDoc="0" locked="0" layoutInCell="1" allowOverlap="1" wp14:anchorId="5A5477EF" wp14:editId="4B3AD1CC">
+            <wp:simplePos x="0" y="0"/>
+            <wp:positionH relativeFrom="margin">
+              <wp:align>right</wp:align>
+            </wp:positionH>
+            <wp:positionV relativeFrom="paragraph">
+              <wp:posOffset>239412</wp:posOffset>
+            </wp:positionV>
+            <wp:extent cx="5731510" cy="1859915"/>
+            <wp:effectExtent l="0" t="0" r="0" b="6985"/>
+            <wp:wrapTopAndBottom/>
+            <wp:docPr id="24" name="Рисунок 24"/>
+            <wp:cNvGraphicFramePr>
+              <a:graphicFrameLocks xmlns:a="http://schemas.openxmlformats.org/drawingml/2006/main" noChangeAspect="1"/>
+            </wp:cNvGraphicFramePr>
+            <a:graphic xmlns:a="http://schemas.openxmlformats.org/drawingml/2006/main">
+              <a:graphicData uri="http://schemas.openxmlformats.org/drawingml/2006/picture">
+                <pic:pic xmlns:pic="http://schemas.openxmlformats.org/drawingml/2006/picture">
+                  <pic:nvPicPr>
+                    <pic:cNvPr id="24" name="tp8_1.png"/>
+                    <pic:cNvPicPr/>
+                  </pic:nvPicPr>
+                  <pic:blipFill>
+                    <a:blip r:embed="rId21">
+                      <a:extLst>
+                        <a:ext uri="{28A0092B-C50C-407E-A947-70E740481C1C}">
+                          <a14:useLocalDpi xmlns:a14="http://schemas.microsoft.com/office/drawing/2010/main" val="0"/>
+                        </a:ext>
+                      </a:extLst>
+                    </a:blip>
+                    <a:stretch>
+                      <a:fillRect/>
+                    </a:stretch>
+                  </pic:blipFill>
+                  <pic:spPr>
+                    <a:xfrm>
+                      <a:off x="0" y="0"/>
+                      <a:ext cx="5731510" cy="1859915"/>
+                    </a:xfrm>
+                    <a:prstGeom prst="rect">
+                      <a:avLst/>
+                    </a:prstGeom>
+                  </pic:spPr>
+                </pic:pic>
+              </a:graphicData>
+            </a:graphic>
+            <wp14:sizeRelH relativeFrom="page">
+              <wp14:pctWidth>0</wp14:pctWidth>
+            </wp14:sizeRelH>
+            <wp14:sizeRelV relativeFrom="page">
+              <wp14:pctHeight>0</wp14:pctHeight>
+            </wp14:sizeRelV>
+          </wp:anchor>
+        </w:drawing>
+      </w:r>
+    </w:p>
+    <w:p>
+      <w:pPr>
+        <w:pStyle w:val="a9"/>
+      </w:pPr>
+      <w:r>
+        <w:t>Рисунок 14</w:t>
+      </w:r>
+      <w:r>
+        <w:t xml:space="preserve"> – </w:t>
+      </w:r>
+      <w:r>
+        <w:rPr>
+          <w:lang w:val="en-US"/>
+        </w:rPr>
+        <w:t>IDEF</w:t>
+      </w:r>
+      <w:r>
+        <w:t>0</w:t>
+      </w:r>
+    </w:p>
+    <w:p>
+      <w:pPr>
+        <w:pStyle w:val="a7"/>
+      </w:pPr>
+      <w:r>
+        <w:t>На рисунке 14</w:t>
+      </w:r>
+      <w:r>
+        <w:t xml:space="preserve"> изображена </w:t>
+      </w:r>
+      <w:r>
+        <w:rPr>
+          <w:lang w:val="en-US"/>
+        </w:rPr>
+        <w:t>IDEF</w:t>
+      </w:r>
+      <w:r>
+        <w:t xml:space="preserve">0 </w:t>
+      </w:r>
+      <w:r>
+        <w:t xml:space="preserve">диаграмма. </w:t>
+      </w:r>
+    </w:p>
+    <w:p>
+      <w:pPr>
+        <w:pStyle w:val="a7"/>
+      </w:pPr>
+    </w:p>
+    <w:p>
+      <w:pPr>
+        <w:pStyle w:val="1"/>
+        <w:numPr>
+          <w:ilvl w:val="0"/>
+          <w:numId w:val="25"/>
+        </w:numPr>
+      </w:pPr>
+      <w:bookmarkStart w:id="35" w:name="_Toc43653804"/>
+      <w:bookmarkStart w:id="36" w:name="_Toc71154996"/>
+      <w:r>
+        <w:t>Анализ средств реализации</w:t>
+      </w:r>
+      <w:bookmarkEnd w:id="35"/>
+      <w:bookmarkEnd w:id="36"/>
+    </w:p>
+    <w:p>
+      <w:pPr>
+        <w:pStyle w:val="a7"/>
+      </w:pPr>
+      <w:r>
+        <w:t>В качестве средств реализации приложения были выбраны следующие технологии:</w:t>
+      </w:r>
+    </w:p>
+    <w:p>
+      <w:pPr>
+        <w:pStyle w:val="a"/>
+        <w:numPr>
+          <w:ilvl w:val="0"/>
+          <w:numId w:val="27"/>
+        </w:numPr>
+        <w:ind w:left="0" w:firstLine="851"/>
+      </w:pPr>
+      <w:r>
+        <w:rPr>
+          <w:lang w:val="en-US"/>
+        </w:rPr>
+        <w:t>ReactJS</w:t>
+      </w:r>
+      <w:r>
+        <w:t xml:space="preserve"> – </w:t>
+      </w:r>
+      <w:r>
+        <w:rPr>
+          <w:rFonts w:ascii="Arial" w:hAnsi="Arial" w:cs="Arial"/>
+          <w:color w:val="202122"/>
+          <w:sz w:val="21"/>
+          <w:szCs w:val="21"/>
+          <w:shd w:val="clear" w:color="auto" w:fill="FFFFFF"/>
+        </w:rPr>
+        <w:t> </w:t>
+      </w:r>
+      <w:proofErr w:type="spellStart"/>
+      <w:r>
+        <w:fldChar w:fldCharType="begin"/>
+      </w:r>
+      <w:r>
+        <w:instrText xml:space="preserve"> HYPERLINK "https://ru.wikipedia.org/wiki/JavaScript" \o "Facebook" </w:instrText>
+      </w:r>
+      <w:r>
+        <w:fldChar w:fldCharType="separate"/>
+      </w:r>
+      <w:r>
+        <w:rPr>
+          <w:rStyle w:val="a6"/>
+          <w:color w:val="000000" w:themeColor="text1"/>
+          <w:u w:val="none"/>
+          <w:shd w:val="clear" w:color="auto" w:fill="FFFFFF"/>
+        </w:rPr>
+        <w:t>JavaScript</w:t>
+      </w:r>
+      <w:proofErr w:type="spellEnd"/>
+      <w:r>
+        <w:rPr>
+          <w:rStyle w:val="a6"/>
+          <w:color w:val="000000" w:themeColor="text1"/>
+          <w:u w:val="none"/>
+          <w:shd w:val="clear" w:color="auto" w:fill="FFFFFF"/>
+        </w:rPr>
+        <w:fldChar w:fldCharType="end"/>
+      </w:r>
+      <w:r>
+        <w:rPr>
+          <w:color w:val="000000" w:themeColor="text1"/>
+          <w:shd w:val="clear" w:color="auto" w:fill="FFFFFF"/>
+        </w:rPr>
+        <w:t>-</w:t>
+      </w:r>
+      <w:hyperlink r:id="rId22" w:tooltip="Библиотека JavaScript" w:history="1">
+        <w:r>
+          <w:rPr>
+            <w:rStyle w:val="a6"/>
+            <w:color w:val="000000" w:themeColor="text1"/>
+            <w:u w:val="none"/>
+            <w:shd w:val="clear" w:color="auto" w:fill="FFFFFF"/>
+          </w:rPr>
+          <w:t>библиотека</w:t>
+        </w:r>
+      </w:hyperlink>
+      <w:r>
+        <w:rPr>
+          <w:color w:val="000000" w:themeColor="text1"/>
+          <w:shd w:val="clear" w:color="auto" w:fill="FFFFFF"/>
+        </w:rPr>
+        <w:t> с </w:t>
+      </w:r>
+      <w:hyperlink r:id="rId23" w:history="1">
+        <w:r>
+          <w:rPr>
+            <w:rStyle w:val="a6"/>
+            <w:color w:val="000000" w:themeColor="text1"/>
+            <w:u w:val="none"/>
+            <w:shd w:val="clear" w:color="auto" w:fill="FFFFFF"/>
+          </w:rPr>
+          <w:t>открытым исходным кодом</w:t>
+        </w:r>
+      </w:hyperlink>
+      <w:r>
+        <w:rPr>
+          <w:color w:val="000000" w:themeColor="text1"/>
+          <w:shd w:val="clear" w:color="auto" w:fill="FFFFFF"/>
+        </w:rPr>
+        <w:t> для разработки </w:t>
+      </w:r>
+      <w:hyperlink r:id="rId24" w:tooltip="Интерфейс пользователя" w:history="1">
+        <w:r>
+          <w:rPr>
+            <w:rStyle w:val="a6"/>
+            <w:color w:val="000000" w:themeColor="text1"/>
+            <w:u w:val="none"/>
+            <w:shd w:val="clear" w:color="auto" w:fill="FFFFFF"/>
+          </w:rPr>
+          <w:t>пользовательских интерфейсов</w:t>
+        </w:r>
+      </w:hyperlink>
+      <w:r>
+        <w:rPr>
+          <w:color w:val="000000" w:themeColor="text1"/>
+          <w:shd w:val="clear" w:color="auto" w:fill="FFFFFF"/>
+        </w:rPr>
+        <w:t xml:space="preserve">. </w:t>
+      </w:r>
+      <w:r>
+        <w:rPr>
+          <w:color w:val="202122"/>
+          <w:shd w:val="clear" w:color="auto" w:fill="FFFFFF"/>
+        </w:rPr>
+        <w:t>Его цель — предоставить высокую скорость, простоту и масштабируемость. </w:t>
+      </w:r>
+    </w:p>
+    <w:p>
+      <w:pPr>
+        <w:pStyle w:val="a"/>
+        <w:numPr>
+          <w:ilvl w:val="0"/>
+          <w:numId w:val="27"/>
+        </w:numPr>
+        <w:ind w:left="0" w:firstLine="851"/>
+      </w:pPr>
+      <w:r>
+        <w:rPr>
+          <w:color w:val="202122"/>
+          <w:shd w:val="clear" w:color="auto" w:fill="FFFFFF"/>
+          <w:lang w:val="en-US"/>
+        </w:rPr>
+        <w:t>Material</w:t>
+      </w:r>
+      <w:r>
+        <w:rPr>
+          <w:color w:val="202122"/>
+          <w:shd w:val="clear" w:color="auto" w:fill="FFFFFF"/>
+        </w:rPr>
+        <w:t xml:space="preserve"> </w:t>
+      </w:r>
+      <w:proofErr w:type="gramStart"/>
+      <w:r>
+        <w:rPr>
+          <w:color w:val="202122"/>
+          <w:shd w:val="clear" w:color="auto" w:fill="FFFFFF"/>
+          <w:lang w:val="en-US"/>
+        </w:rPr>
+        <w:t>UI</w:t>
+      </w:r>
+      <w:r>
+        <w:rPr>
+          <w:color w:val="202122"/>
+          <w:shd w:val="clear" w:color="auto" w:fill="FFFFFF"/>
+        </w:rPr>
+        <w:t xml:space="preserve">  </w:t>
+      </w:r>
+      <w:r>
+        <w:t>–</w:t>
+      </w:r>
+      <w:proofErr w:type="gramEnd"/>
+      <w:r>
+        <w:t xml:space="preserve"> </w:t>
+      </w:r>
+      <w:r>
+        <w:rPr>
+          <w:color w:val="202122"/>
+          <w:shd w:val="clear" w:color="auto" w:fill="FFFFFF"/>
+        </w:rPr>
+        <w:t>стиль графического дизайна интерфейсов программного обеспечения и приложений. Стиль расширяе</w:t>
+      </w:r>
+      <w:r>
+        <w:rPr>
+          <w:color w:val="202122"/>
+          <w:shd w:val="clear" w:color="auto" w:fill="FFFFFF"/>
+        </w:rPr>
+        <w:t>т идею «карточек»</w:t>
+      </w:r>
+      <w:r>
+        <w:rPr>
+          <w:color w:val="202122"/>
+          <w:shd w:val="clear" w:color="auto" w:fill="FFFFFF"/>
+        </w:rPr>
+        <w:t xml:space="preserve">, более широким применением строгих макетов, </w:t>
+      </w:r>
+      <w:proofErr w:type="spellStart"/>
+      <w:r>
+        <w:rPr>
+          <w:color w:val="202122"/>
+          <w:shd w:val="clear" w:color="auto" w:fill="FFFFFF"/>
+        </w:rPr>
+        <w:t>анимаций</w:t>
+      </w:r>
+      <w:proofErr w:type="spellEnd"/>
+      <w:r>
+        <w:rPr>
+          <w:color w:val="202122"/>
+          <w:shd w:val="clear" w:color="auto" w:fill="FFFFFF"/>
+        </w:rPr>
+        <w:t xml:space="preserve"> и переходов, отступов и эффектов глубины (света и тени).</w:t>
+      </w:r>
+      <w:r>
+        <w:rPr>
+          <w:rFonts w:ascii="Arial" w:hAnsi="Arial" w:cs="Arial"/>
+          <w:color w:val="202122"/>
+          <w:sz w:val="21"/>
+          <w:szCs w:val="21"/>
+          <w:shd w:val="clear" w:color="auto" w:fill="FFFFFF"/>
+        </w:rPr>
+        <w:t> </w:t>
+      </w:r>
+    </w:p>
+    <w:p>
+      <w:pPr>
+        <w:pStyle w:val="a"/>
+        <w:numPr>
+          <w:ilvl w:val="0"/>
+          <w:numId w:val="27"/>
+        </w:numPr>
+        <w:ind w:left="0" w:firstLine="851"/>
+      </w:pPr>
+      <w:proofErr w:type="spellStart"/>
+      <w:r>
+        <w:rPr>
+          <w:lang w:val="en-US"/>
+        </w:rPr>
+        <w:t>MqSQL</w:t>
+      </w:r>
+      <w:proofErr w:type="spellEnd"/>
+      <w:r>
+        <w:t xml:space="preserve"> – </w:t>
+      </w:r>
+      <w:r>
+        <w:t>свободная реляционная система управления базами данных. Поддерживает архитектуру клиент-сервер. Преимуществами являются быстрота, надежность и легкость использования.</w:t>
+      </w:r>
+    </w:p>
+    <w:p>
+      <w:pPr>
+        <w:pStyle w:val="a"/>
+        <w:numPr>
+          <w:ilvl w:val="0"/>
+          <w:numId w:val="27"/>
+        </w:numPr>
+        <w:ind w:left="0" w:firstLine="851"/>
+      </w:pPr>
+      <w:r>
+        <w:t>В качестве языка разработки использовался язык</w:t>
+      </w:r>
+      <w:r>
+        <w:t xml:space="preserve"> </w:t>
+      </w:r>
+      <w:r>
+        <w:rPr>
+          <w:lang w:val="en-US"/>
+        </w:rPr>
+        <w:t>Java</w:t>
+      </w:r>
+      <w:r>
+        <w:t xml:space="preserve">. </w:t>
+      </w:r>
+    </w:p>
+    <w:p>
+      <w:pPr>
+        <w:pStyle w:val="a"/>
+        <w:numPr>
+          <w:ilvl w:val="0"/>
+          <w:numId w:val="27"/>
+        </w:numPr>
+        <w:ind w:left="0" w:firstLine="851"/>
+      </w:pPr>
+      <w:r>
+        <w:t xml:space="preserve">Шаблон проектирования </w:t>
+      </w:r>
+      <w:r>
+        <w:rPr>
+          <w:lang w:val="en-US"/>
+        </w:rPr>
+        <w:t>MVC</w:t>
+      </w:r>
+      <w:r>
+        <w:t xml:space="preserve"> </w:t>
+      </w:r>
+      <w:r>
+        <w:t>выбран по причине разделения данных приложения, пользовательского интерфейса и управляющей логики на три отдельных компоненты: модель, представление и контроллер.</w:t>
+      </w:r>
     </w:p>
     <w:sectPr>
       <w:pgSz w:w="11906" w:h="16838"/>
@@ -3963,6 +6756,119 @@
     </w:lvl>
   </w:abstractNum>
   <w:abstractNum w:abstractNumId="8" w15:restartNumberingAfterBreak="0">
+    <w:nsid w:val="3A8E1FF0"/>
+    <w:multiLevelType w:val="hybridMultilevel"/>
+    <w:tmpl w:val="CB2E58CA"/>
+    <w:lvl w:ilvl="0" w:tplc="58BA5CF2">
+      <w:start w:val="1"/>
+      <w:numFmt w:val="bullet"/>
+      <w:lvlText w:val="-"/>
+      <w:lvlJc w:val="left"/>
+      <w:pPr>
+        <w:ind w:left="1644" w:hanging="360"/>
+      </w:pPr>
+      <w:rPr>
+        <w:rFonts w:ascii="Symbol" w:hAnsi="Symbol" w:hint="default"/>
+      </w:rPr>
+    </w:lvl>
+    <w:lvl w:ilvl="1" w:tplc="F5A6989A">
+      <w:start w:val="1"/>
+      <w:numFmt w:val="bullet"/>
+      <w:lvlText w:val="-"/>
+      <w:lvlJc w:val="left"/>
+      <w:pPr>
+        <w:ind w:left="2364" w:hanging="360"/>
+      </w:pPr>
+      <w:rPr>
+        <w:rFonts w:ascii="Symbol" w:hAnsi="Symbol" w:hint="default"/>
+      </w:rPr>
+    </w:lvl>
+    <w:lvl w:ilvl="2" w:tplc="04190005" w:tentative="1">
+      <w:start w:val="1"/>
+      <w:numFmt w:val="bullet"/>
+      <w:lvlText w:val=""/>
+      <w:lvlJc w:val="left"/>
+      <w:pPr>
+        <w:ind w:left="3084" w:hanging="360"/>
+      </w:pPr>
+      <w:rPr>
+        <w:rFonts w:ascii="Wingdings" w:hAnsi="Wingdings" w:hint="default"/>
+      </w:rPr>
+    </w:lvl>
+    <w:lvl w:ilvl="3" w:tplc="04190001" w:tentative="1">
+      <w:start w:val="1"/>
+      <w:numFmt w:val="bullet"/>
+      <w:lvlText w:val=""/>
+      <w:lvlJc w:val="left"/>
+      <w:pPr>
+        <w:ind w:left="3804" w:hanging="360"/>
+      </w:pPr>
+      <w:rPr>
+        <w:rFonts w:ascii="Symbol" w:hAnsi="Symbol" w:hint="default"/>
+      </w:rPr>
+    </w:lvl>
+    <w:lvl w:ilvl="4" w:tplc="04190003" w:tentative="1">
+      <w:start w:val="1"/>
+      <w:numFmt w:val="bullet"/>
+      <w:lvlText w:val="o"/>
+      <w:lvlJc w:val="left"/>
+      <w:pPr>
+        <w:ind w:left="4524" w:hanging="360"/>
+      </w:pPr>
+      <w:rPr>
+        <w:rFonts w:ascii="Courier New" w:hAnsi="Courier New" w:cs="Courier New" w:hint="default"/>
+      </w:rPr>
+    </w:lvl>
+    <w:lvl w:ilvl="5" w:tplc="04190005" w:tentative="1">
+      <w:start w:val="1"/>
+      <w:numFmt w:val="bullet"/>
+      <w:lvlText w:val=""/>
+      <w:lvlJc w:val="left"/>
+      <w:pPr>
+        <w:ind w:left="5244" w:hanging="360"/>
+      </w:pPr>
+      <w:rPr>
+        <w:rFonts w:ascii="Wingdings" w:hAnsi="Wingdings" w:hint="default"/>
+      </w:rPr>
+    </w:lvl>
+    <w:lvl w:ilvl="6" w:tplc="04190001" w:tentative="1">
+      <w:start w:val="1"/>
+      <w:numFmt w:val="bullet"/>
+      <w:lvlText w:val=""/>
+      <w:lvlJc w:val="left"/>
+      <w:pPr>
+        <w:ind w:left="5964" w:hanging="360"/>
+      </w:pPr>
+      <w:rPr>
+        <w:rFonts w:ascii="Symbol" w:hAnsi="Symbol" w:hint="default"/>
+      </w:rPr>
+    </w:lvl>
+    <w:lvl w:ilvl="7" w:tplc="04190003" w:tentative="1">
+      <w:start w:val="1"/>
+      <w:numFmt w:val="bullet"/>
+      <w:lvlText w:val="o"/>
+      <w:lvlJc w:val="left"/>
+      <w:pPr>
+        <w:ind w:left="6684" w:hanging="360"/>
+      </w:pPr>
+      <w:rPr>
+        <w:rFonts w:ascii="Courier New" w:hAnsi="Courier New" w:cs="Courier New" w:hint="default"/>
+      </w:rPr>
+    </w:lvl>
+    <w:lvl w:ilvl="8" w:tplc="04190005" w:tentative="1">
+      <w:start w:val="1"/>
+      <w:numFmt w:val="bullet"/>
+      <w:lvlText w:val=""/>
+      <w:lvlJc w:val="left"/>
+      <w:pPr>
+        <w:ind w:left="7404" w:hanging="360"/>
+      </w:pPr>
+      <w:rPr>
+        <w:rFonts w:ascii="Wingdings" w:hAnsi="Wingdings" w:hint="default"/>
+      </w:rPr>
+    </w:lvl>
+  </w:abstractNum>
+  <w:abstractNum w:abstractNumId="9" w15:restartNumberingAfterBreak="0">
     <w:nsid w:val="423D53AB"/>
     <w:multiLevelType w:val="multilevel"/>
     <w:tmpl w:val="2F78810C"/>
@@ -4075,7 +6981,7 @@
       </w:rPr>
     </w:lvl>
   </w:abstractNum>
-  <w:abstractNum w:abstractNumId="9" w15:restartNumberingAfterBreak="0">
+  <w:abstractNum w:abstractNumId="10" w15:restartNumberingAfterBreak="0">
     <w:nsid w:val="424C2730"/>
     <w:multiLevelType w:val="multilevel"/>
     <w:tmpl w:val="0419001F"/>
@@ -4161,7 +7067,7 @@
       </w:pPr>
     </w:lvl>
   </w:abstractNum>
-  <w:abstractNum w:abstractNumId="10" w15:restartNumberingAfterBreak="0">
+  <w:abstractNum w:abstractNumId="11" w15:restartNumberingAfterBreak="0">
     <w:nsid w:val="43055E9D"/>
     <w:multiLevelType w:val="multilevel"/>
     <w:tmpl w:val="2F78810C"/>
@@ -4274,7 +7180,7 @@
       </w:rPr>
     </w:lvl>
   </w:abstractNum>
-  <w:abstractNum w:abstractNumId="11" w15:restartNumberingAfterBreak="0">
+  <w:abstractNum w:abstractNumId="12" w15:restartNumberingAfterBreak="0">
     <w:nsid w:val="4E7E7A8C"/>
     <w:multiLevelType w:val="multilevel"/>
     <w:tmpl w:val="2F78810C"/>
@@ -4387,7 +7293,7 @@
       </w:rPr>
     </w:lvl>
   </w:abstractNum>
-  <w:abstractNum w:abstractNumId="12" w15:restartNumberingAfterBreak="0">
+  <w:abstractNum w:abstractNumId="13" w15:restartNumberingAfterBreak="0">
     <w:nsid w:val="4EA72D1E"/>
     <w:multiLevelType w:val="multilevel"/>
     <w:tmpl w:val="2F78810C"/>
@@ -4500,7 +7406,7 @@
       </w:rPr>
     </w:lvl>
   </w:abstractNum>
-  <w:abstractNum w:abstractNumId="13" w15:restartNumberingAfterBreak="0">
+  <w:abstractNum w:abstractNumId="14" w15:restartNumberingAfterBreak="0">
     <w:nsid w:val="51F60DA0"/>
     <w:multiLevelType w:val="multilevel"/>
     <w:tmpl w:val="2F78810C"/>
@@ -4613,7 +7519,7 @@
       </w:rPr>
     </w:lvl>
   </w:abstractNum>
-  <w:abstractNum w:abstractNumId="14" w15:restartNumberingAfterBreak="0">
+  <w:abstractNum w:abstractNumId="15" w15:restartNumberingAfterBreak="0">
     <w:nsid w:val="567102A5"/>
     <w:multiLevelType w:val="multilevel"/>
     <w:tmpl w:val="663A4192"/>
@@ -4727,7 +7633,7 @@
       </w:rPr>
     </w:lvl>
   </w:abstractNum>
-  <w:abstractNum w:abstractNumId="15" w15:restartNumberingAfterBreak="0">
+  <w:abstractNum w:abstractNumId="16" w15:restartNumberingAfterBreak="0">
     <w:nsid w:val="5B756C9D"/>
     <w:multiLevelType w:val="multilevel"/>
     <w:tmpl w:val="2F78810C"/>
@@ -4840,7 +7746,7 @@
       </w:rPr>
     </w:lvl>
   </w:abstractNum>
-  <w:abstractNum w:abstractNumId="16" w15:restartNumberingAfterBreak="0">
+  <w:abstractNum w:abstractNumId="17" w15:restartNumberingAfterBreak="0">
     <w:nsid w:val="632B3E35"/>
     <w:multiLevelType w:val="multilevel"/>
     <w:tmpl w:val="2F78810C"/>
@@ -4953,7 +7859,7 @@
       </w:rPr>
     </w:lvl>
   </w:abstractNum>
-  <w:abstractNum w:abstractNumId="17" w15:restartNumberingAfterBreak="0">
+  <w:abstractNum w:abstractNumId="18" w15:restartNumberingAfterBreak="0">
     <w:nsid w:val="64C40A38"/>
     <w:multiLevelType w:val="multilevel"/>
     <w:tmpl w:val="2F78810C"/>
@@ -5066,7 +7972,7 @@
       </w:rPr>
     </w:lvl>
   </w:abstractNum>
-  <w:abstractNum w:abstractNumId="18" w15:restartNumberingAfterBreak="0">
+  <w:abstractNum w:abstractNumId="19" w15:restartNumberingAfterBreak="0">
     <w:nsid w:val="64C70202"/>
     <w:multiLevelType w:val="multilevel"/>
     <w:tmpl w:val="2F78810C"/>
@@ -5179,7 +8085,7 @@
       </w:rPr>
     </w:lvl>
   </w:abstractNum>
-  <w:abstractNum w:abstractNumId="19" w15:restartNumberingAfterBreak="0">
+  <w:abstractNum w:abstractNumId="20" w15:restartNumberingAfterBreak="0">
     <w:nsid w:val="6E1C06DC"/>
     <w:multiLevelType w:val="multilevel"/>
     <w:tmpl w:val="2F78810C"/>
@@ -5292,7 +8198,7 @@
       </w:rPr>
     </w:lvl>
   </w:abstractNum>
-  <w:abstractNum w:abstractNumId="20" w15:restartNumberingAfterBreak="0">
+  <w:abstractNum w:abstractNumId="21" w15:restartNumberingAfterBreak="0">
     <w:nsid w:val="74390701"/>
     <w:multiLevelType w:val="multilevel"/>
     <w:tmpl w:val="0419001F"/>
@@ -5378,7 +8284,120 @@
       </w:pPr>
     </w:lvl>
   </w:abstractNum>
-  <w:abstractNum w:abstractNumId="21" w15:restartNumberingAfterBreak="0">
+  <w:abstractNum w:abstractNumId="22" w15:restartNumberingAfterBreak="0">
+    <w:nsid w:val="74A359C4"/>
+    <w:multiLevelType w:val="hybridMultilevel"/>
+    <w:tmpl w:val="D6A2BDE8"/>
+    <w:lvl w:ilvl="0" w:tplc="F5A6989A">
+      <w:start w:val="1"/>
+      <w:numFmt w:val="bullet"/>
+      <w:lvlText w:val="-"/>
+      <w:lvlJc w:val="left"/>
+      <w:pPr>
+        <w:ind w:left="1429" w:hanging="360"/>
+      </w:pPr>
+      <w:rPr>
+        <w:rFonts w:ascii="Symbol" w:hAnsi="Symbol" w:hint="default"/>
+      </w:rPr>
+    </w:lvl>
+    <w:lvl w:ilvl="1" w:tplc="04190003" w:tentative="1">
+      <w:start w:val="1"/>
+      <w:numFmt w:val="bullet"/>
+      <w:lvlText w:val="o"/>
+      <w:lvlJc w:val="left"/>
+      <w:pPr>
+        <w:ind w:left="2149" w:hanging="360"/>
+      </w:pPr>
+      <w:rPr>
+        <w:rFonts w:ascii="Courier New" w:hAnsi="Courier New" w:cs="Courier New" w:hint="default"/>
+      </w:rPr>
+    </w:lvl>
+    <w:lvl w:ilvl="2" w:tplc="04190005" w:tentative="1">
+      <w:start w:val="1"/>
+      <w:numFmt w:val="bullet"/>
+      <w:lvlText w:val=""/>
+      <w:lvlJc w:val="left"/>
+      <w:pPr>
+        <w:ind w:left="2869" w:hanging="360"/>
+      </w:pPr>
+      <w:rPr>
+        <w:rFonts w:ascii="Wingdings" w:hAnsi="Wingdings" w:hint="default"/>
+      </w:rPr>
+    </w:lvl>
+    <w:lvl w:ilvl="3" w:tplc="04190001" w:tentative="1">
+      <w:start w:val="1"/>
+      <w:numFmt w:val="bullet"/>
+      <w:lvlText w:val=""/>
+      <w:lvlJc w:val="left"/>
+      <w:pPr>
+        <w:ind w:left="3589" w:hanging="360"/>
+      </w:pPr>
+      <w:rPr>
+        <w:rFonts w:ascii="Symbol" w:hAnsi="Symbol" w:hint="default"/>
+      </w:rPr>
+    </w:lvl>
+    <w:lvl w:ilvl="4" w:tplc="04190003" w:tentative="1">
+      <w:start w:val="1"/>
+      <w:numFmt w:val="bullet"/>
+      <w:lvlText w:val="o"/>
+      <w:lvlJc w:val="left"/>
+      <w:pPr>
+        <w:ind w:left="4309" w:hanging="360"/>
+      </w:pPr>
+      <w:rPr>
+        <w:rFonts w:ascii="Courier New" w:hAnsi="Courier New" w:cs="Courier New" w:hint="default"/>
+      </w:rPr>
+    </w:lvl>
+    <w:lvl w:ilvl="5" w:tplc="04190005" w:tentative="1">
+      <w:start w:val="1"/>
+      <w:numFmt w:val="bullet"/>
+      <w:lvlText w:val=""/>
+      <w:lvlJc w:val="left"/>
+      <w:pPr>
+        <w:ind w:left="5029" w:hanging="360"/>
+      </w:pPr>
+      <w:rPr>
+        <w:rFonts w:ascii="Wingdings" w:hAnsi="Wingdings" w:hint="default"/>
+      </w:rPr>
+    </w:lvl>
+    <w:lvl w:ilvl="6" w:tplc="04190001" w:tentative="1">
+      <w:start w:val="1"/>
+      <w:numFmt w:val="bullet"/>
+      <w:lvlText w:val=""/>
+      <w:lvlJc w:val="left"/>
+      <w:pPr>
+        <w:ind w:left="5749" w:hanging="360"/>
+      </w:pPr>
+      <w:rPr>
+        <w:rFonts w:ascii="Symbol" w:hAnsi="Symbol" w:hint="default"/>
+      </w:rPr>
+    </w:lvl>
+    <w:lvl w:ilvl="7" w:tplc="04190003" w:tentative="1">
+      <w:start w:val="1"/>
+      <w:numFmt w:val="bullet"/>
+      <w:lvlText w:val="o"/>
+      <w:lvlJc w:val="left"/>
+      <w:pPr>
+        <w:ind w:left="6469" w:hanging="360"/>
+      </w:pPr>
+      <w:rPr>
+        <w:rFonts w:ascii="Courier New" w:hAnsi="Courier New" w:cs="Courier New" w:hint="default"/>
+      </w:rPr>
+    </w:lvl>
+    <w:lvl w:ilvl="8" w:tplc="04190005" w:tentative="1">
+      <w:start w:val="1"/>
+      <w:numFmt w:val="bullet"/>
+      <w:lvlText w:val=""/>
+      <w:lvlJc w:val="left"/>
+      <w:pPr>
+        <w:ind w:left="7189" w:hanging="360"/>
+      </w:pPr>
+      <w:rPr>
+        <w:rFonts w:ascii="Wingdings" w:hAnsi="Wingdings" w:hint="default"/>
+      </w:rPr>
+    </w:lvl>
+  </w:abstractNum>
+  <w:abstractNum w:abstractNumId="23" w15:restartNumberingAfterBreak="0">
     <w:nsid w:val="767947C1"/>
     <w:multiLevelType w:val="multilevel"/>
     <w:tmpl w:val="0ECA96A2"/>
@@ -5465,7 +8484,7 @@
       </w:pPr>
     </w:lvl>
   </w:abstractNum>
-  <w:abstractNum w:abstractNumId="22" w15:restartNumberingAfterBreak="0">
+  <w:abstractNum w:abstractNumId="24" w15:restartNumberingAfterBreak="0">
     <w:nsid w:val="7B0427DC"/>
     <w:multiLevelType w:val="multilevel"/>
     <w:tmpl w:val="2F78810C"/>
@@ -5582,10 +8601,10 @@
     <w:abstractNumId w:val="3"/>
   </w:num>
   <w:num w:numId="2">
-    <w:abstractNumId w:val="14"/>
+    <w:abstractNumId w:val="15"/>
   </w:num>
   <w:num w:numId="3">
-    <w:abstractNumId w:val="21"/>
+    <w:abstractNumId w:val="23"/>
   </w:num>
   <w:num w:numId="4">
     <w:abstractNumId w:val="3"/>
@@ -5594,19 +8613,19 @@
     </w:lvlOverride>
   </w:num>
   <w:num w:numId="5">
-    <w:abstractNumId w:val="8"/>
+    <w:abstractNumId w:val="9"/>
   </w:num>
   <w:num w:numId="6">
-    <w:abstractNumId w:val="21"/>
+    <w:abstractNumId w:val="23"/>
     <w:lvlOverride w:ilvl="0">
       <w:startOverride w:val="3"/>
     </w:lvlOverride>
   </w:num>
   <w:num w:numId="7">
-    <w:abstractNumId w:val="19"/>
+    <w:abstractNumId w:val="20"/>
   </w:num>
   <w:num w:numId="8">
-    <w:abstractNumId w:val="15"/>
+    <w:abstractNumId w:val="16"/>
   </w:num>
   <w:num w:numId="9">
     <w:abstractNumId w:val="4"/>
@@ -5618,46 +8637,52 @@
     <w:abstractNumId w:val="1"/>
   </w:num>
   <w:num w:numId="12">
-    <w:abstractNumId w:val="22"/>
+    <w:abstractNumId w:val="24"/>
   </w:num>
   <w:num w:numId="13">
-    <w:abstractNumId w:val="20"/>
+    <w:abstractNumId w:val="21"/>
   </w:num>
   <w:num w:numId="14">
     <w:abstractNumId w:val="7"/>
   </w:num>
   <w:num w:numId="15">
-    <w:abstractNumId w:val="11"/>
+    <w:abstractNumId w:val="12"/>
   </w:num>
   <w:num w:numId="16">
-    <w:abstractNumId w:val="9"/>
+    <w:abstractNumId w:val="10"/>
   </w:num>
   <w:num w:numId="17">
-    <w:abstractNumId w:val="18"/>
+    <w:abstractNumId w:val="19"/>
   </w:num>
   <w:num w:numId="18">
     <w:abstractNumId w:val="6"/>
   </w:num>
   <w:num w:numId="19">
-    <w:abstractNumId w:val="10"/>
+    <w:abstractNumId w:val="11"/>
   </w:num>
   <w:num w:numId="20">
-    <w:abstractNumId w:val="12"/>
+    <w:abstractNumId w:val="13"/>
   </w:num>
   <w:num w:numId="21">
     <w:abstractNumId w:val="5"/>
   </w:num>
   <w:num w:numId="22">
-    <w:abstractNumId w:val="13"/>
+    <w:abstractNumId w:val="14"/>
   </w:num>
   <w:num w:numId="23">
     <w:abstractNumId w:val="2"/>
   </w:num>
   <w:num w:numId="24">
+    <w:abstractNumId w:val="18"/>
+  </w:num>
+  <w:num w:numId="25">
     <w:abstractNumId w:val="17"/>
   </w:num>
-  <w:num w:numId="25">
-    <w:abstractNumId w:val="16"/>
+  <w:num w:numId="26">
+    <w:abstractNumId w:val="22"/>
+  </w:num>
+  <w:num w:numId="27">
+    <w:abstractNumId w:val="8"/>
   </w:num>
 </w:numbering>
 </file>
@@ -5827,11 +8852,8 @@
     <w:lsdException w:name="Table 3D effects 3" w:semiHidden="1" w:unhideWhenUsed="1"/>
     <w:lsdException w:name="Table Contemporary" w:semiHidden="1" w:unhideWhenUsed="1"/>
     <w:lsdException w:name="Table Elegant" w:semiHidden="1" w:unhideWhenUsed="1"/>
-    <w:lsdException w:name="Table Professional" w:semiHidden="1" w:unhideWhenUsed="1"/>
     <w:lsdException w:name="Table Subtle 1" w:semiHidden="1" w:unhideWhenUsed="1"/>
     <w:lsdException w:name="Table Subtle 2" w:semiHidden="1" w:unhideWhenUsed="1"/>
-    <w:lsdException w:name="Table Web 1" w:semiHidden="1" w:unhideWhenUsed="1"/>
-    <w:lsdException w:name="Table Web 2" w:semiHidden="1" w:unhideWhenUsed="1"/>
     <w:lsdException w:name="Table Web 3" w:semiHidden="1" w:unhideWhenUsed="1"/>
     <w:lsdException w:name="Balloon Text" w:semiHidden="1" w:unhideWhenUsed="1"/>
     <w:lsdException w:name="Table Grid" w:uiPriority="39"/>
@@ -6767,7 +9789,7 @@
 </file>
 
 <file path=customXml/itemProps2.xml><?xml version="1.0" encoding="utf-8"?>
-<ds:datastoreItem xmlns:ds="http://schemas.openxmlformats.org/officeDocument/2006/customXml" ds:itemID="{1B766ACE-E764-444B-AE68-BBFBEC7FC91D}">
+<ds:datastoreItem xmlns:ds="http://schemas.openxmlformats.org/officeDocument/2006/customXml" ds:itemID="{10CD163F-8E5A-44B5-A56F-258ACADFC866}">
   <ds:schemaRefs>
     <ds:schemaRef ds:uri="http://schemas.openxmlformats.org/officeDocument/2006/bibliography"/>
   </ds:schemaRefs>
